--- a/Практическое задание 1.docx
+++ b/Практическое задание 1.docx
@@ -1583,6 +1583,263 @@
     <w:p>
       <w:pPr>
         <w:rPr>
+          <w:i/>
+          <w:iCs/>
+        </w:rPr>
+      </w:pPr>
+      <w:r>
+        <w:rPr>
+          <w:iCs/>
+        </w:rPr>
+        <w:t xml:space="preserve">И </w:t>
+      </w:r>
+      <m:oMath>
+        <m:r>
+          <w:rPr>
+            <w:rFonts w:ascii="Cambria Math" w:hAnsi="Cambria Math"/>
+          </w:rPr>
+          <m:t>k</m:t>
+        </m:r>
+      </m:oMath>
+      <w:r>
+        <w:rPr>
+          <w:iCs/>
+        </w:rPr>
+        <w:t xml:space="preserve">, </w:t>
+      </w:r>
+      <w:r>
+        <w:rPr>
+          <w:iCs/>
+        </w:rPr>
+        <w:t>и</w:t>
+      </w:r>
+      <w:r>
+        <w:rPr>
+          <w:iCs/>
+        </w:rPr>
+        <w:t xml:space="preserve"> </w:t>
+      </w:r>
+      <m:oMath>
+        <m:r>
+          <w:rPr>
+            <w:rFonts w:ascii="Cambria Math" w:hAnsi="Cambria Math"/>
+          </w:rPr>
+          <m:t>k</m:t>
+        </m:r>
+        <m:r>
+          <w:rPr>
+            <w:rFonts w:ascii="Cambria Math" w:hAnsi="Cambria Math"/>
+          </w:rPr>
+          <m:t>'</m:t>
+        </m:r>
+      </m:oMath>
+      <w:r>
+        <w:rPr>
+          <w:iCs/>
+        </w:rPr>
+        <w:t xml:space="preserve"> равны </w:t>
+      </w:r>
+      <m:oMath>
+        <m:sSup>
+          <m:sSupPr>
+            <m:ctrlPr>
+              <w:rPr>
+                <w:rFonts w:ascii="Cambria Math" w:hAnsi="Cambria Math"/>
+                <w:i/>
+                <w:iCs/>
+              </w:rPr>
+            </m:ctrlPr>
+          </m:sSupPr>
+          <m:e>
+            <m:r>
+              <w:rPr>
+                <w:rFonts w:ascii="Cambria Math" w:hAnsi="Cambria Math"/>
+              </w:rPr>
+              <m:t>g</m:t>
+            </m:r>
+          </m:e>
+          <m:sup>
+            <m:r>
+              <w:rPr>
+                <w:rFonts w:ascii="Cambria Math" w:hAnsi="Cambria Math"/>
+              </w:rPr>
+              <m:t>xy</m:t>
+            </m:r>
+          </m:sup>
+        </m:sSup>
+        <m:r>
+          <w:rPr>
+            <w:rFonts w:ascii="Cambria Math" w:hAnsi="Cambria Math"/>
+          </w:rPr>
+          <m:t xml:space="preserve"> </m:t>
+        </m:r>
+        <m:r>
+          <m:rPr>
+            <m:sty m:val="p"/>
+          </m:rPr>
+          <w:rPr>
+            <w:rFonts w:ascii="Cambria Math" w:hAnsi="Cambria Math"/>
+          </w:rPr>
+          <m:t>mod</m:t>
+        </m:r>
+        <m:r>
+          <w:rPr>
+            <w:rFonts w:ascii="Cambria Math" w:hAnsi="Cambria Math"/>
+          </w:rPr>
+          <m:t xml:space="preserve"> n</m:t>
+        </m:r>
+      </m:oMath>
+      <w:r>
+        <w:rPr>
+          <w:iCs/>
+        </w:rPr>
+        <w:t>.</w:t>
+      </w:r>
+      <w:r>
+        <w:rPr>
+          <w:iCs/>
+        </w:rPr>
+        <w:t xml:space="preserve"> Никто из подслушивающих этот канал не сможет вычислить это значение, им известно только </w:t>
+      </w:r>
+      <m:oMath>
+        <m:r>
+          <w:rPr>
+            <w:rFonts w:ascii="Cambria Math" w:hAnsi="Cambria Math"/>
+          </w:rPr>
+          <m:t>n</m:t>
+        </m:r>
+      </m:oMath>
+      <w:r>
+        <w:rPr>
+          <w:iCs/>
+        </w:rPr>
+        <w:t xml:space="preserve">, </w:t>
+      </w:r>
+      <m:oMath>
+        <m:r>
+          <w:rPr>
+            <w:rFonts w:ascii="Cambria Math" w:hAnsi="Cambria Math"/>
+            <w:lang w:val="en-US"/>
+          </w:rPr>
+          <m:t>g</m:t>
+        </m:r>
+      </m:oMath>
+      <w:r>
+        <w:rPr>
+          <w:iCs/>
+        </w:rPr>
+        <w:t xml:space="preserve">, </w:t>
+      </w:r>
+      <m:oMath>
+        <m:r>
+          <w:rPr>
+            <w:rFonts w:ascii="Cambria Math" w:hAnsi="Cambria Math"/>
+            <w:lang w:val="en-US"/>
+          </w:rPr>
+          <m:t>X</m:t>
+        </m:r>
+      </m:oMath>
+      <w:r>
+        <w:rPr>
+          <w:iCs/>
+        </w:rPr>
+        <w:t xml:space="preserve">, </w:t>
+      </w:r>
+      <m:oMath>
+        <m:r>
+          <w:rPr>
+            <w:rFonts w:ascii="Cambria Math" w:hAnsi="Cambria Math"/>
+            <w:lang w:val="en-US"/>
+          </w:rPr>
+          <m:t>Y</m:t>
+        </m:r>
+      </m:oMath>
+      <w:r>
+        <w:rPr>
+          <w:iCs/>
+        </w:rPr>
+        <w:t>.</w:t>
+      </w:r>
+      <w:r>
+        <w:rPr>
+          <w:iCs/>
+        </w:rPr>
+        <w:t xml:space="preserve"> Пока они не смогут вычислить дискретный логарифм и раскрыть </w:t>
+      </w:r>
+      <m:oMath>
+        <m:r>
+          <w:rPr>
+            <w:rFonts w:ascii="Cambria Math" w:hAnsi="Cambria Math"/>
+            <w:lang w:val="en-US"/>
+          </w:rPr>
+          <m:t>x</m:t>
+        </m:r>
+      </m:oMath>
+      <w:r>
+        <w:rPr>
+          <w:iCs/>
+        </w:rPr>
+        <w:t xml:space="preserve"> </w:t>
+      </w:r>
+      <w:r>
+        <w:rPr>
+          <w:iCs/>
+        </w:rPr>
+        <w:t>или</w:t>
+      </w:r>
+      <w:r>
+        <w:rPr>
+          <w:iCs/>
+        </w:rPr>
+        <w:t xml:space="preserve"> </w:t>
+      </w:r>
+      <m:oMath>
+        <m:r>
+          <w:rPr>
+            <w:rFonts w:ascii="Cambria Math" w:hAnsi="Cambria Math"/>
+            <w:lang w:val="en-US"/>
+          </w:rPr>
+          <m:t>y</m:t>
+        </m:r>
+      </m:oMath>
+      <w:r>
+        <w:rPr>
+          <w:iCs/>
+        </w:rPr>
+        <w:t xml:space="preserve">, </w:t>
+      </w:r>
+      <w:r>
+        <w:rPr>
+          <w:iCs/>
+        </w:rPr>
+        <w:t xml:space="preserve">они не смогут решить проблему. Поэтому </w:t>
+      </w:r>
+      <m:oMath>
+        <m:r>
+          <w:rPr>
+            <w:rFonts w:ascii="Cambria Math" w:hAnsi="Cambria Math"/>
+          </w:rPr>
+          <m:t>k</m:t>
+        </m:r>
+      </m:oMath>
+      <w:r>
+        <w:rPr>
+          <w:iCs/>
+        </w:rPr>
+        <w:t xml:space="preserve"> – </w:t>
+      </w:r>
+      <w:r>
+        <w:rPr>
+          <w:iCs/>
+        </w:rPr>
+        <w:t>это секретный ключ, который Алиса и Боб вычисляют независимо.</w:t>
+      </w:r>
+      <w:bookmarkStart w:id="0" w:name="_GoBack"/>
+      <w:bookmarkEnd w:id="0"/>
+    </w:p>
+    <w:p>
+      <w:pPr>
+        <w:rPr>
           <w:iCs/>
         </w:rPr>
       </w:pPr>
@@ -1822,6 +2079,7 @@
         <w:textAlignment w:val="baseline"/>
       </w:pPr>
       <w:r>
+        <w:lastRenderedPageBreak/>
         <w:t xml:space="preserve">Класс </w:t>
       </w:r>
       <m:oMath>
@@ -2096,7 +2354,6 @@
         <w:rPr>
           <w:lang w:val="en-US"/>
         </w:rPr>
-        <w:lastRenderedPageBreak/>
         <w:t xml:space="preserve">- </w:t>
       </w:r>
       <w:r>
@@ -2340,6 +2597,7 @@
         <w:t xml:space="preserve"> </w:t>
       </w:r>
       <w:proofErr w:type="spellStart"/>
+      <w:proofErr w:type="gramStart"/>
       <w:r>
         <w:rPr>
           <w:rFonts w:ascii="Courier New" w:hAnsi="Courier New" w:cs="Courier New"/>
@@ -2362,6 +2620,7 @@
         <w:t>(</w:t>
       </w:r>
       <w:proofErr w:type="spellStart"/>
+      <w:proofErr w:type="gramEnd"/>
       <w:r>
         <w:rPr>
           <w:rFonts w:ascii="Courier New" w:hAnsi="Courier New" w:cs="Courier New"/>
@@ -2562,6 +2821,7 @@
         <w:t xml:space="preserve"> </w:t>
       </w:r>
       <w:proofErr w:type="spellStart"/>
+      <w:proofErr w:type="gramStart"/>
       <w:r>
         <w:rPr>
           <w:rFonts w:ascii="Courier New" w:hAnsi="Courier New" w:cs="Courier New"/>
@@ -2583,6 +2843,7 @@
         <w:t>(</w:t>
       </w:r>
       <w:proofErr w:type="spellStart"/>
+      <w:proofErr w:type="gramEnd"/>
       <w:r>
         <w:rPr>
           <w:rFonts w:ascii="Courier New" w:hAnsi="Courier New" w:cs="Courier New"/>
@@ -2912,6 +3173,7 @@
         <w:t xml:space="preserve">&gt; </w:t>
       </w:r>
       <w:proofErr w:type="spellStart"/>
+      <w:proofErr w:type="gramStart"/>
       <w:r>
         <w:rPr>
           <w:rFonts w:ascii="Courier New" w:hAnsi="Courier New" w:cs="Courier New"/>
@@ -2933,6 +3195,7 @@
         <w:t>(</w:t>
       </w:r>
       <w:proofErr w:type="spellStart"/>
+      <w:proofErr w:type="gramEnd"/>
       <w:r>
         <w:rPr>
           <w:rFonts w:ascii="Courier New" w:hAnsi="Courier New" w:cs="Courier New"/>
@@ -3165,6 +3428,7 @@
         <w:textAlignment w:val="baseline"/>
       </w:pPr>
       <w:r>
+        <w:lastRenderedPageBreak/>
         <w:drawing>
           <wp:inline distT="0" distB="0" distL="0" distR="0" wp14:anchorId="4826B5B1" wp14:editId="10151BC0">
             <wp:extent cx="5814564" cy="1806097"/>
@@ -3324,7 +3588,6 @@
         <w:textAlignment w:val="baseline"/>
       </w:pPr>
       <w:r>
-        <w:lastRenderedPageBreak/>
         <w:t xml:space="preserve">В классе </w:t>
       </w:r>
       <m:oMath>
@@ -3485,6 +3748,7 @@
         <w:rPr>
           <w:i w:val="0"/>
           <w:iCs w:val="0"/>
+          <w:noProof/>
           <w:color w:val="auto"/>
           <w:sz w:val="24"/>
           <w:szCs w:val="24"/>
@@ -3854,6 +4118,7 @@
         <w:rPr>
           <w:noProof/>
         </w:rPr>
+        <w:lastRenderedPageBreak/>
         <w:drawing>
           <wp:inline distT="0" distB="0" distL="0" distR="0" wp14:anchorId="3A450178" wp14:editId="4CC21436">
             <wp:extent cx="5940425" cy="753745"/>
@@ -4008,7 +4273,6 @@
           <w:sz w:val="28"/>
           <w:szCs w:val="20"/>
         </w:rPr>
-        <w:lastRenderedPageBreak/>
         <w:drawing>
           <wp:inline distT="0" distB="0" distL="0" distR="0" wp14:anchorId="3C43EDCB" wp14:editId="7DADB9ED">
             <wp:extent cx="5940425" cy="1728470"/>
@@ -4150,7 +4414,7 @@
           <w:szCs w:val="28"/>
         </w:rPr>
       </w:pPr>
-      <w:bookmarkStart w:id="0" w:name="_Hlk54813943"/>
+      <w:bookmarkStart w:id="1" w:name="_Hlk54813943"/>
       <w:r>
         <w:rPr>
           <w:rFonts w:eastAsia="Calibri"/>
@@ -4179,7 +4443,7 @@
         </w:rPr>
         <w:t>Листинг программы</w:t>
       </w:r>
-      <w:bookmarkEnd w:id="0"/>
+      <w:bookmarkEnd w:id="1"/>
     </w:p>
     <w:p>
       <w:pPr>
@@ -4221,6 +4485,7 @@
         </w:rPr>
         <w:t xml:space="preserve"> </w:t>
       </w:r>
+      <w:proofErr w:type="gramStart"/>
       <w:r>
         <w:rPr>
           <w:rFonts w:ascii="Courier New" w:hAnsi="Courier New" w:cs="Courier New"/>
@@ -4247,6 +4512,7 @@
         </w:rPr>
         <w:t>math</w:t>
       </w:r>
+      <w:proofErr w:type="gramEnd"/>
       <w:r>
         <w:rPr>
           <w:rFonts w:ascii="Courier New" w:hAnsi="Courier New" w:cs="Courier New"/>
@@ -4296,14 +4562,25 @@
         <w:t xml:space="preserve">import </w:t>
       </w:r>
       <w:proofErr w:type="spellStart"/>
-      <w:r>
-        <w:rPr>
-          <w:rFonts w:ascii="Courier New" w:hAnsi="Courier New" w:cs="Courier New"/>
-          <w:sz w:val="22"/>
-          <w:szCs w:val="22"/>
-          <w:lang w:val="en-US"/>
-        </w:rPr>
-        <w:t>java.util.ArrayList</w:t>
+      <w:proofErr w:type="gramStart"/>
+      <w:r>
+        <w:rPr>
+          <w:rFonts w:ascii="Courier New" w:hAnsi="Courier New" w:cs="Courier New"/>
+          <w:sz w:val="22"/>
+          <w:szCs w:val="22"/>
+          <w:lang w:val="en-US"/>
+        </w:rPr>
+        <w:t>java.util</w:t>
+      </w:r>
+      <w:proofErr w:type="gramEnd"/>
+      <w:r>
+        <w:rPr>
+          <w:rFonts w:ascii="Courier New" w:hAnsi="Courier New" w:cs="Courier New"/>
+          <w:sz w:val="22"/>
+          <w:szCs w:val="22"/>
+          <w:lang w:val="en-US"/>
+        </w:rPr>
+        <w:t>.ArrayList</w:t>
       </w:r>
       <w:proofErr w:type="spellEnd"/>
       <w:r>
@@ -4337,14 +4614,25 @@
         <w:t xml:space="preserve">import </w:t>
       </w:r>
       <w:proofErr w:type="spellStart"/>
-      <w:r>
-        <w:rPr>
-          <w:rFonts w:ascii="Courier New" w:hAnsi="Courier New" w:cs="Courier New"/>
-          <w:sz w:val="22"/>
-          <w:szCs w:val="22"/>
-          <w:lang w:val="en-US"/>
-        </w:rPr>
-        <w:t>java.util.Random</w:t>
+      <w:proofErr w:type="gramStart"/>
+      <w:r>
+        <w:rPr>
+          <w:rFonts w:ascii="Courier New" w:hAnsi="Courier New" w:cs="Courier New"/>
+          <w:sz w:val="22"/>
+          <w:szCs w:val="22"/>
+          <w:lang w:val="en-US"/>
+        </w:rPr>
+        <w:t>java.util</w:t>
+      </w:r>
+      <w:proofErr w:type="gramEnd"/>
+      <w:r>
+        <w:rPr>
+          <w:rFonts w:ascii="Courier New" w:hAnsi="Courier New" w:cs="Courier New"/>
+          <w:sz w:val="22"/>
+          <w:szCs w:val="22"/>
+          <w:lang w:val="en-US"/>
+        </w:rPr>
+        <w:t>.Random</w:t>
       </w:r>
       <w:proofErr w:type="spellEnd"/>
       <w:r>
@@ -4408,7 +4696,27 @@
           <w:szCs w:val="22"/>
           <w:lang w:val="en-US"/>
         </w:rPr>
-        <w:t xml:space="preserve">    public static void main(String[] </w:t>
+        <w:t xml:space="preserve">    public static void </w:t>
+      </w:r>
+      <w:proofErr w:type="gramStart"/>
+      <w:r>
+        <w:rPr>
+          <w:rFonts w:ascii="Courier New" w:hAnsi="Courier New" w:cs="Courier New"/>
+          <w:sz w:val="22"/>
+          <w:szCs w:val="22"/>
+          <w:lang w:val="en-US"/>
+        </w:rPr>
+        <w:t>main(</w:t>
+      </w:r>
+      <w:proofErr w:type="gramEnd"/>
+      <w:r>
+        <w:rPr>
+          <w:rFonts w:ascii="Courier New" w:hAnsi="Courier New" w:cs="Courier New"/>
+          <w:sz w:val="22"/>
+          <w:szCs w:val="22"/>
+          <w:lang w:val="en-US"/>
+        </w:rPr>
+        <w:t xml:space="preserve">String[] </w:t>
       </w:r>
       <w:proofErr w:type="spellStart"/>
       <w:r>
@@ -4534,6 +4842,7 @@
         <w:t>(</w:t>
       </w:r>
       <w:proofErr w:type="spellStart"/>
+      <w:proofErr w:type="gramStart"/>
       <w:r>
         <w:rPr>
           <w:rFonts w:ascii="Courier New" w:hAnsi="Courier New" w:cs="Courier New"/>
@@ -4551,29 +4860,50 @@
           <w:szCs w:val="22"/>
           <w:lang w:val="en-US"/>
         </w:rPr>
-        <w:t>[0]);</w:t>
-      </w:r>
-    </w:p>
-    <w:p>
-      <w:pPr>
-        <w:spacing w:line="240" w:lineRule="auto"/>
-        <w:ind w:firstLine="0"/>
-        <w:rPr>
-          <w:rFonts w:ascii="Courier New" w:hAnsi="Courier New" w:cs="Courier New"/>
-          <w:sz w:val="22"/>
-          <w:szCs w:val="22"/>
-          <w:lang w:val="en-US"/>
-        </w:rPr>
-      </w:pPr>
-      <w:r>
-        <w:rPr>
-          <w:rFonts w:ascii="Courier New" w:hAnsi="Courier New" w:cs="Courier New"/>
-          <w:sz w:val="22"/>
-          <w:szCs w:val="22"/>
-          <w:lang w:val="en-US"/>
-        </w:rPr>
-        <w:t xml:space="preserve">        } catch (Exception e){</w:t>
-      </w:r>
+        <w:t>[</w:t>
+      </w:r>
+      <w:proofErr w:type="gramEnd"/>
+      <w:r>
+        <w:rPr>
+          <w:rFonts w:ascii="Courier New" w:hAnsi="Courier New" w:cs="Courier New"/>
+          <w:sz w:val="22"/>
+          <w:szCs w:val="22"/>
+          <w:lang w:val="en-US"/>
+        </w:rPr>
+        <w:t>0]);</w:t>
+      </w:r>
+    </w:p>
+    <w:p>
+      <w:pPr>
+        <w:spacing w:line="240" w:lineRule="auto"/>
+        <w:ind w:firstLine="0"/>
+        <w:rPr>
+          <w:rFonts w:ascii="Courier New" w:hAnsi="Courier New" w:cs="Courier New"/>
+          <w:sz w:val="22"/>
+          <w:szCs w:val="22"/>
+          <w:lang w:val="en-US"/>
+        </w:rPr>
+      </w:pPr>
+      <w:r>
+        <w:rPr>
+          <w:rFonts w:ascii="Courier New" w:hAnsi="Courier New" w:cs="Courier New"/>
+          <w:sz w:val="22"/>
+          <w:szCs w:val="22"/>
+          <w:lang w:val="en-US"/>
+        </w:rPr>
+        <w:t xml:space="preserve">        } catch (Exception </w:t>
+      </w:r>
+      <w:proofErr w:type="gramStart"/>
+      <w:r>
+        <w:rPr>
+          <w:rFonts w:ascii="Courier New" w:hAnsi="Courier New" w:cs="Courier New"/>
+          <w:sz w:val="22"/>
+          <w:szCs w:val="22"/>
+          <w:lang w:val="en-US"/>
+        </w:rPr>
+        <w:t>e){</w:t>
+      </w:r>
+      <w:proofErr w:type="gramEnd"/>
     </w:p>
     <w:p>
       <w:pPr>
@@ -4717,6 +5047,7 @@
         <w:t xml:space="preserve">            </w:t>
       </w:r>
       <w:proofErr w:type="spellStart"/>
+      <w:proofErr w:type="gramStart"/>
       <w:r>
         <w:rPr>
           <w:rFonts w:ascii="Courier New" w:hAnsi="Courier New" w:cs="Courier New"/>
@@ -4727,6 +5058,7 @@
         <w:t>e.printStackTrace</w:t>
       </w:r>
       <w:proofErr w:type="spellEnd"/>
+      <w:proofErr w:type="gramEnd"/>
       <w:r>
         <w:rPr>
           <w:rFonts w:ascii="Courier New" w:hAnsi="Courier New" w:cs="Courier New"/>
@@ -4797,17 +5129,37 @@
           <w:szCs w:val="22"/>
           <w:lang w:val="en-US"/>
         </w:rPr>
-        <w:t xml:space="preserve">        if (!</w:t>
-      </w:r>
-      <w:proofErr w:type="spellStart"/>
-      <w:r>
-        <w:rPr>
-          <w:rFonts w:ascii="Courier New" w:hAnsi="Courier New" w:cs="Courier New"/>
-          <w:sz w:val="22"/>
-          <w:szCs w:val="22"/>
-          <w:lang w:val="en-US"/>
-        </w:rPr>
-        <w:t>n.isProbablePrime</w:t>
+        <w:t xml:space="preserve">        if </w:t>
+      </w:r>
+      <w:proofErr w:type="gramStart"/>
+      <w:r>
+        <w:rPr>
+          <w:rFonts w:ascii="Courier New" w:hAnsi="Courier New" w:cs="Courier New"/>
+          <w:sz w:val="22"/>
+          <w:szCs w:val="22"/>
+          <w:lang w:val="en-US"/>
+        </w:rPr>
+        <w:t>(!</w:t>
+      </w:r>
+      <w:proofErr w:type="spellStart"/>
+      <w:r>
+        <w:rPr>
+          <w:rFonts w:ascii="Courier New" w:hAnsi="Courier New" w:cs="Courier New"/>
+          <w:sz w:val="22"/>
+          <w:szCs w:val="22"/>
+          <w:lang w:val="en-US"/>
+        </w:rPr>
+        <w:t>n</w:t>
+      </w:r>
+      <w:proofErr w:type="gramEnd"/>
+      <w:r>
+        <w:rPr>
+          <w:rFonts w:ascii="Courier New" w:hAnsi="Courier New" w:cs="Courier New"/>
+          <w:sz w:val="22"/>
+          <w:szCs w:val="22"/>
+          <w:lang w:val="en-US"/>
+        </w:rPr>
+        <w:t>.isProbablePrime</w:t>
       </w:r>
       <w:proofErr w:type="spellEnd"/>
       <w:r>
@@ -4865,6 +5217,7 @@
         <w:t xml:space="preserve"> </w:t>
       </w:r>
       <w:proofErr w:type="spellStart"/>
+      <w:proofErr w:type="gramStart"/>
       <w:r>
         <w:rPr>
           <w:rFonts w:ascii="Courier New" w:hAnsi="Courier New" w:cs="Courier New"/>
@@ -4881,7 +5234,16 @@
           <w:sz w:val="22"/>
           <w:szCs w:val="22"/>
         </w:rPr>
-        <w:t>("Введенное число не является простым.");</w:t>
+        <w:t>(</w:t>
+      </w:r>
+      <w:proofErr w:type="gramEnd"/>
+      <w:r>
+        <w:rPr>
+          <w:rFonts w:ascii="Courier New" w:hAnsi="Courier New" w:cs="Courier New"/>
+          <w:sz w:val="22"/>
+          <w:szCs w:val="22"/>
+        </w:rPr>
+        <w:t>"Введенное число не является простым.");</w:t>
       </w:r>
     </w:p>
     <w:p>
@@ -5146,7 +5508,27 @@
           <w:szCs w:val="22"/>
           <w:lang w:val="en-US"/>
         </w:rPr>
-        <w:t xml:space="preserve"> = new Participant("</w:t>
+        <w:t xml:space="preserve"> = new </w:t>
+      </w:r>
+      <w:proofErr w:type="gramStart"/>
+      <w:r>
+        <w:rPr>
+          <w:rFonts w:ascii="Courier New" w:hAnsi="Courier New" w:cs="Courier New"/>
+          <w:sz w:val="22"/>
+          <w:szCs w:val="22"/>
+          <w:lang w:val="en-US"/>
+        </w:rPr>
+        <w:t>Participant(</w:t>
+      </w:r>
+      <w:proofErr w:type="gramEnd"/>
+      <w:r>
+        <w:rPr>
+          <w:rFonts w:ascii="Courier New" w:hAnsi="Courier New" w:cs="Courier New"/>
+          <w:sz w:val="22"/>
+          <w:szCs w:val="22"/>
+          <w:lang w:val="en-US"/>
+        </w:rPr>
+        <w:t>"</w:t>
       </w:r>
       <w:proofErr w:type="spellStart"/>
       <w:r>
@@ -5187,7 +5569,27 @@
           <w:szCs w:val="22"/>
           <w:lang w:val="en-US"/>
         </w:rPr>
-        <w:t xml:space="preserve">        Participant bob = new Participant("</w:t>
+        <w:t xml:space="preserve">        Participant bob = new </w:t>
+      </w:r>
+      <w:proofErr w:type="gramStart"/>
+      <w:r>
+        <w:rPr>
+          <w:rFonts w:ascii="Courier New" w:hAnsi="Courier New" w:cs="Courier New"/>
+          <w:sz w:val="22"/>
+          <w:szCs w:val="22"/>
+          <w:lang w:val="en-US"/>
+        </w:rPr>
+        <w:t>Participant(</w:t>
+      </w:r>
+      <w:proofErr w:type="gramEnd"/>
+      <w:r>
+        <w:rPr>
+          <w:rFonts w:ascii="Courier New" w:hAnsi="Courier New" w:cs="Courier New"/>
+          <w:sz w:val="22"/>
+          <w:szCs w:val="22"/>
+          <w:lang w:val="en-US"/>
+        </w:rPr>
+        <w:t>"</w:t>
       </w:r>
       <w:proofErr w:type="spellStart"/>
       <w:r>
@@ -5271,6 +5673,7 @@
         <w:t xml:space="preserve"> \"" + </w:t>
       </w:r>
       <w:proofErr w:type="spellStart"/>
+      <w:proofErr w:type="gramStart"/>
       <w:r>
         <w:rPr>
           <w:rFonts w:ascii="Courier New" w:hAnsi="Courier New" w:cs="Courier New"/>
@@ -5281,6 +5684,7 @@
         <w:t>alice.getName</w:t>
       </w:r>
       <w:proofErr w:type="spellEnd"/>
+      <w:proofErr w:type="gramEnd"/>
       <w:r>
         <w:rPr>
           <w:rFonts w:ascii="Courier New" w:hAnsi="Courier New" w:cs="Courier New"/>
@@ -5472,6 +5876,7 @@
         <w:t xml:space="preserve"> \"" + </w:t>
       </w:r>
       <w:proofErr w:type="spellStart"/>
+      <w:proofErr w:type="gramStart"/>
       <w:r>
         <w:rPr>
           <w:rFonts w:ascii="Courier New" w:hAnsi="Courier New" w:cs="Courier New"/>
@@ -5482,6 +5887,7 @@
         <w:t>alice.getName</w:t>
       </w:r>
       <w:proofErr w:type="spellEnd"/>
+      <w:proofErr w:type="gramEnd"/>
       <w:r>
         <w:rPr>
           <w:rFonts w:ascii="Courier New" w:hAnsi="Courier New" w:cs="Courier New"/>
@@ -5613,6 +6019,7 @@
         <w:t xml:space="preserve">        </w:t>
       </w:r>
       <w:proofErr w:type="spellStart"/>
+      <w:proofErr w:type="gramStart"/>
       <w:r>
         <w:rPr>
           <w:rFonts w:ascii="Courier New" w:hAnsi="Courier New" w:cs="Courier New"/>
@@ -5623,6 +6030,7 @@
         <w:t>bob.calculateKey</w:t>
       </w:r>
       <w:proofErr w:type="spellEnd"/>
+      <w:proofErr w:type="gramEnd"/>
       <w:r>
         <w:rPr>
           <w:rFonts w:ascii="Courier New" w:hAnsi="Courier New" w:cs="Courier New"/>
@@ -5755,6 +6163,7 @@
         <w:t xml:space="preserve"> \"" + </w:t>
       </w:r>
       <w:proofErr w:type="spellStart"/>
+      <w:proofErr w:type="gramStart"/>
       <w:r>
         <w:rPr>
           <w:rFonts w:ascii="Courier New" w:hAnsi="Courier New" w:cs="Courier New"/>
@@ -5765,6 +6174,7 @@
         <w:t>bob.getName</w:t>
       </w:r>
       <w:proofErr w:type="spellEnd"/>
+      <w:proofErr w:type="gramEnd"/>
       <w:r>
         <w:rPr>
           <w:rFonts w:ascii="Courier New" w:hAnsi="Courier New" w:cs="Courier New"/>
@@ -5959,6 +6369,7 @@
         </w:rPr>
         <w:t xml:space="preserve">("Пользователь \"" + </w:t>
       </w:r>
+      <w:proofErr w:type="gramStart"/>
       <w:r>
         <w:rPr>
           <w:rFonts w:ascii="Courier New" w:hAnsi="Courier New" w:cs="Courier New"/>
@@ -5987,6 +6398,7 @@
         <w:t>getName</w:t>
       </w:r>
       <w:proofErr w:type="spellEnd"/>
+      <w:proofErr w:type="gramEnd"/>
       <w:r>
         <w:rPr>
           <w:rFonts w:ascii="Courier New" w:hAnsi="Courier New" w:cs="Courier New"/>
@@ -6086,6 +6498,7 @@
         <w:t xml:space="preserve">        </w:t>
       </w:r>
       <w:proofErr w:type="spellStart"/>
+      <w:proofErr w:type="gramStart"/>
       <w:r>
         <w:rPr>
           <w:rFonts w:ascii="Courier New" w:hAnsi="Courier New" w:cs="Courier New"/>
@@ -6096,6 +6509,7 @@
         <w:t>alice.calculateKey</w:t>
       </w:r>
       <w:proofErr w:type="spellEnd"/>
+      <w:proofErr w:type="gramEnd"/>
       <w:r>
         <w:rPr>
           <w:rFonts w:ascii="Courier New" w:hAnsi="Courier New" w:cs="Courier New"/>
@@ -6228,6 +6642,7 @@
         <w:t xml:space="preserve"> \"" + </w:t>
       </w:r>
       <w:proofErr w:type="spellStart"/>
+      <w:proofErr w:type="gramStart"/>
       <w:r>
         <w:rPr>
           <w:rFonts w:ascii="Courier New" w:hAnsi="Courier New" w:cs="Courier New"/>
@@ -6238,6 +6653,7 @@
         <w:t>alice.getName</w:t>
       </w:r>
       <w:proofErr w:type="spellEnd"/>
+      <w:proofErr w:type="gramEnd"/>
       <w:r>
         <w:rPr>
           <w:rFonts w:ascii="Courier New" w:hAnsi="Courier New" w:cs="Courier New"/>
@@ -6369,6 +6785,7 @@
         <w:t xml:space="preserve"> \"" + </w:t>
       </w:r>
       <w:proofErr w:type="spellStart"/>
+      <w:proofErr w:type="gramStart"/>
       <w:r>
         <w:rPr>
           <w:rFonts w:ascii="Courier New" w:hAnsi="Courier New" w:cs="Courier New"/>
@@ -6379,6 +6796,7 @@
         <w:t>bob.getName</w:t>
       </w:r>
       <w:proofErr w:type="spellEnd"/>
+      <w:proofErr w:type="gramEnd"/>
       <w:r>
         <w:rPr>
           <w:rFonts w:ascii="Courier New" w:hAnsi="Courier New" w:cs="Courier New"/>
@@ -6513,6 +6931,7 @@
         <w:t xml:space="preserve">("Пользователи успешно сгенерировали секретный ключ: " + </w:t>
       </w:r>
       <w:proofErr w:type="spellStart"/>
+      <w:proofErr w:type="gramStart"/>
       <w:r>
         <w:rPr>
           <w:rFonts w:ascii="Courier New" w:hAnsi="Courier New" w:cs="Courier New"/>
@@ -6542,6 +6961,7 @@
         <w:t>getKey</w:t>
       </w:r>
       <w:proofErr w:type="spellEnd"/>
+      <w:proofErr w:type="gramEnd"/>
       <w:r>
         <w:rPr>
           <w:rFonts w:ascii="Courier New" w:hAnsi="Courier New" w:cs="Courier New"/>
@@ -6633,6 +7053,7 @@
         <w:t xml:space="preserve"> </w:t>
       </w:r>
       <w:proofErr w:type="spellStart"/>
+      <w:proofErr w:type="gramStart"/>
       <w:r>
         <w:rPr>
           <w:rFonts w:ascii="Courier New" w:hAnsi="Courier New" w:cs="Courier New"/>
@@ -6653,6 +7074,7 @@
         <w:t>(</w:t>
       </w:r>
       <w:proofErr w:type="spellStart"/>
+      <w:proofErr w:type="gramEnd"/>
       <w:r>
         <w:rPr>
           <w:rFonts w:ascii="Courier New" w:hAnsi="Courier New" w:cs="Courier New"/>
@@ -6691,7 +7113,27 @@
           <w:szCs w:val="22"/>
           <w:lang w:val="en-US"/>
         </w:rPr>
-        <w:t xml:space="preserve">        Random rand = new Random();</w:t>
+        <w:t xml:space="preserve">        Random rand = new </w:t>
+      </w:r>
+      <w:proofErr w:type="gramStart"/>
+      <w:r>
+        <w:rPr>
+          <w:rFonts w:ascii="Courier New" w:hAnsi="Courier New" w:cs="Courier New"/>
+          <w:sz w:val="22"/>
+          <w:szCs w:val="22"/>
+          <w:lang w:val="en-US"/>
+        </w:rPr>
+        <w:t>Random(</w:t>
+      </w:r>
+      <w:proofErr w:type="gramEnd"/>
+      <w:r>
+        <w:rPr>
+          <w:rFonts w:ascii="Courier New" w:hAnsi="Courier New" w:cs="Courier New"/>
+          <w:sz w:val="22"/>
+          <w:szCs w:val="22"/>
+          <w:lang w:val="en-US"/>
+        </w:rPr>
+        <w:t>);</w:t>
       </w:r>
     </w:p>
     <w:p>
@@ -6755,6 +7197,7 @@
         <w:t>(</w:t>
       </w:r>
       <w:proofErr w:type="spellStart"/>
+      <w:proofErr w:type="gramStart"/>
       <w:r>
         <w:rPr>
           <w:rFonts w:ascii="Courier New" w:hAnsi="Courier New" w:cs="Courier New"/>
@@ -6765,6 +7208,7 @@
         <w:t>n.bitLength</w:t>
       </w:r>
       <w:proofErr w:type="spellEnd"/>
+      <w:proofErr w:type="gramEnd"/>
       <w:r>
         <w:rPr>
           <w:rFonts w:ascii="Courier New" w:hAnsi="Courier New" w:cs="Courier New"/>
@@ -6856,6 +7300,7 @@
         <w:t>(</w:t>
       </w:r>
       <w:proofErr w:type="spellStart"/>
+      <w:proofErr w:type="gramStart"/>
       <w:r>
         <w:rPr>
           <w:rFonts w:ascii="Courier New" w:hAnsi="Courier New" w:cs="Courier New"/>
@@ -6866,6 +7311,7 @@
         <w:t>n.subtract</w:t>
       </w:r>
       <w:proofErr w:type="spellEnd"/>
+      <w:proofErr w:type="gramEnd"/>
       <w:r>
         <w:rPr>
           <w:rFonts w:ascii="Courier New" w:hAnsi="Courier New" w:cs="Courier New"/>
@@ -6894,7 +7340,27 @@
           <w:szCs w:val="22"/>
           <w:lang w:val="en-US"/>
         </w:rPr>
-        <w:t xml:space="preserve">        for(;;){</w:t>
+        <w:t xml:space="preserve">        </w:t>
+      </w:r>
+      <w:proofErr w:type="gramStart"/>
+      <w:r>
+        <w:rPr>
+          <w:rFonts w:ascii="Courier New" w:hAnsi="Courier New" w:cs="Courier New"/>
+          <w:sz w:val="22"/>
+          <w:szCs w:val="22"/>
+          <w:lang w:val="en-US"/>
+        </w:rPr>
+        <w:t>for(</w:t>
+      </w:r>
+      <w:proofErr w:type="gramEnd"/>
+      <w:r>
+        <w:rPr>
+          <w:rFonts w:ascii="Courier New" w:hAnsi="Courier New" w:cs="Courier New"/>
+          <w:sz w:val="22"/>
+          <w:szCs w:val="22"/>
+          <w:lang w:val="en-US"/>
+        </w:rPr>
+        <w:t>;;){</w:t>
       </w:r>
     </w:p>
     <w:p>
@@ -6918,6 +7384,7 @@
         <w:t xml:space="preserve">            if (</w:t>
       </w:r>
       <w:proofErr w:type="spellStart"/>
+      <w:proofErr w:type="gramStart"/>
       <w:r>
         <w:rPr>
           <w:rFonts w:ascii="Courier New" w:hAnsi="Courier New" w:cs="Courier New"/>
@@ -6928,6 +7395,7 @@
         <w:t>prime.compareTo</w:t>
       </w:r>
       <w:proofErr w:type="spellEnd"/>
+      <w:proofErr w:type="gramEnd"/>
       <w:r>
         <w:rPr>
           <w:rFonts w:ascii="Courier New" w:hAnsi="Courier New" w:cs="Courier New"/>
@@ -7002,6 +7470,7 @@
         <w:t xml:space="preserve">            if (</w:t>
       </w:r>
       <w:proofErr w:type="spellStart"/>
+      <w:proofErr w:type="gramStart"/>
       <w:r>
         <w:rPr>
           <w:rFonts w:ascii="Courier New" w:hAnsi="Courier New" w:cs="Courier New"/>
@@ -7019,7 +7488,17 @@
           <w:szCs w:val="22"/>
           <w:lang w:val="en-US"/>
         </w:rPr>
-        <w:t>(prime, n, orders)){</w:t>
+        <w:t>(</w:t>
+      </w:r>
+      <w:proofErr w:type="gramEnd"/>
+      <w:r>
+        <w:rPr>
+          <w:rFonts w:ascii="Courier New" w:hAnsi="Courier New" w:cs="Courier New"/>
+          <w:sz w:val="22"/>
+          <w:szCs w:val="22"/>
+          <w:lang w:val="en-US"/>
+        </w:rPr>
+        <w:t>prime, n, orders)){</w:t>
       </w:r>
     </w:p>
     <w:p>
@@ -7085,6 +7564,7 @@
         <w:t xml:space="preserve">            prime = </w:t>
       </w:r>
       <w:proofErr w:type="spellStart"/>
+      <w:proofErr w:type="gramStart"/>
       <w:r>
         <w:rPr>
           <w:rFonts w:ascii="Courier New" w:hAnsi="Courier New" w:cs="Courier New"/>
@@ -7102,7 +7582,17 @@
           <w:szCs w:val="22"/>
           <w:lang w:val="en-US"/>
         </w:rPr>
-        <w:t>(BigInteger.ONE);</w:t>
+        <w:t>(</w:t>
+      </w:r>
+      <w:proofErr w:type="gramEnd"/>
+      <w:r>
+        <w:rPr>
+          <w:rFonts w:ascii="Courier New" w:hAnsi="Courier New" w:cs="Courier New"/>
+          <w:sz w:val="22"/>
+          <w:szCs w:val="22"/>
+          <w:lang w:val="en-US"/>
+        </w:rPr>
+        <w:t>BigInteger.ONE);</w:t>
       </w:r>
     </w:p>
     <w:p>
@@ -7200,6 +7690,7 @@
         <w:t xml:space="preserve"> </w:t>
       </w:r>
       <w:proofErr w:type="spellStart"/>
+      <w:proofErr w:type="gramStart"/>
       <w:r>
         <w:rPr>
           <w:rFonts w:ascii="Courier New" w:hAnsi="Courier New" w:cs="Courier New"/>
@@ -7220,6 +7711,7 @@
         <w:t>(</w:t>
       </w:r>
       <w:proofErr w:type="spellStart"/>
+      <w:proofErr w:type="gramEnd"/>
       <w:r>
         <w:rPr>
           <w:rFonts w:ascii="Courier New" w:hAnsi="Courier New" w:cs="Courier New"/>
@@ -7321,6 +7813,7 @@
         <w:t xml:space="preserve">        if (</w:t>
       </w:r>
       <w:proofErr w:type="spellStart"/>
+      <w:proofErr w:type="gramStart"/>
       <w:r>
         <w:rPr>
           <w:rFonts w:ascii="Courier New" w:hAnsi="Courier New" w:cs="Courier New"/>
@@ -7331,6 +7824,7 @@
         <w:t>prime.compareTo</w:t>
       </w:r>
       <w:proofErr w:type="spellEnd"/>
+      <w:proofErr w:type="gramEnd"/>
       <w:r>
         <w:rPr>
           <w:rFonts w:ascii="Courier New" w:hAnsi="Courier New" w:cs="Courier New"/>
@@ -7441,7 +7935,27 @@
           <w:szCs w:val="22"/>
           <w:lang w:val="en-US"/>
         </w:rPr>
-        <w:t xml:space="preserve"> each : orders) {</w:t>
+        <w:t xml:space="preserve"> </w:t>
+      </w:r>
+      <w:proofErr w:type="gramStart"/>
+      <w:r>
+        <w:rPr>
+          <w:rFonts w:ascii="Courier New" w:hAnsi="Courier New" w:cs="Courier New"/>
+          <w:sz w:val="22"/>
+          <w:szCs w:val="22"/>
+          <w:lang w:val="en-US"/>
+        </w:rPr>
+        <w:t>each :</w:t>
+      </w:r>
+      <w:proofErr w:type="gramEnd"/>
+      <w:r>
+        <w:rPr>
+          <w:rFonts w:ascii="Courier New" w:hAnsi="Courier New" w:cs="Courier New"/>
+          <w:sz w:val="22"/>
+          <w:szCs w:val="22"/>
+          <w:lang w:val="en-US"/>
+        </w:rPr>
+        <w:t xml:space="preserve"> orders) {</w:t>
       </w:r>
     </w:p>
     <w:p>
@@ -7465,6 +7979,7 @@
         <w:t xml:space="preserve">            if (</w:t>
       </w:r>
       <w:proofErr w:type="spellStart"/>
+      <w:proofErr w:type="gramStart"/>
       <w:r>
         <w:rPr>
           <w:rFonts w:ascii="Courier New" w:hAnsi="Courier New" w:cs="Courier New"/>
@@ -7475,6 +7990,7 @@
         <w:t>prime.modPow</w:t>
       </w:r>
       <w:proofErr w:type="spellEnd"/>
+      <w:proofErr w:type="gramEnd"/>
       <w:r>
         <w:rPr>
           <w:rFonts w:ascii="Courier New" w:hAnsi="Courier New" w:cs="Courier New"/>
@@ -7526,6 +8042,7 @@
         <w:t xml:space="preserve">                if (</w:t>
       </w:r>
       <w:proofErr w:type="spellStart"/>
+      <w:proofErr w:type="gramStart"/>
       <w:r>
         <w:rPr>
           <w:rFonts w:ascii="Courier New" w:hAnsi="Courier New" w:cs="Courier New"/>
@@ -7536,6 +8053,7 @@
         <w:t>each.compareTo</w:t>
       </w:r>
       <w:proofErr w:type="spellEnd"/>
+      <w:proofErr w:type="gramEnd"/>
       <w:r>
         <w:rPr>
           <w:rFonts w:ascii="Courier New" w:hAnsi="Courier New" w:cs="Courier New"/>
@@ -7786,6 +8304,7 @@
         <w:t xml:space="preserve">&gt; </w:t>
       </w:r>
       <w:proofErr w:type="spellStart"/>
+      <w:proofErr w:type="gramStart"/>
       <w:r>
         <w:rPr>
           <w:rFonts w:ascii="Courier New" w:hAnsi="Courier New" w:cs="Courier New"/>
@@ -7806,6 +8325,7 @@
         <w:t>(</w:t>
       </w:r>
       <w:proofErr w:type="spellStart"/>
+      <w:proofErr w:type="gramEnd"/>
       <w:r>
         <w:rPr>
           <w:rFonts w:ascii="Courier New" w:hAnsi="Courier New" w:cs="Courier New"/>
@@ -7904,7 +8424,27 @@
           <w:szCs w:val="22"/>
           <w:lang w:val="en-US"/>
         </w:rPr>
-        <w:t>&lt;&gt;();</w:t>
+        <w:t>&lt;</w:t>
+      </w:r>
+      <w:proofErr w:type="gramStart"/>
+      <w:r>
+        <w:rPr>
+          <w:rFonts w:ascii="Courier New" w:hAnsi="Courier New" w:cs="Courier New"/>
+          <w:sz w:val="22"/>
+          <w:szCs w:val="22"/>
+          <w:lang w:val="en-US"/>
+        </w:rPr>
+        <w:t>&gt;(</w:t>
+      </w:r>
+      <w:proofErr w:type="gramEnd"/>
+      <w:r>
+        <w:rPr>
+          <w:rFonts w:ascii="Courier New" w:hAnsi="Courier New" w:cs="Courier New"/>
+          <w:sz w:val="22"/>
+          <w:szCs w:val="22"/>
+          <w:lang w:val="en-US"/>
+        </w:rPr>
+        <w:t>);</w:t>
       </w:r>
     </w:p>
     <w:p>
@@ -7968,6 +8508,7 @@
         <w:t xml:space="preserve"> = BigInteger.ONE; </w:t>
       </w:r>
       <w:proofErr w:type="spellStart"/>
+      <w:proofErr w:type="gramStart"/>
       <w:r>
         <w:rPr>
           <w:rFonts w:ascii="Courier New" w:hAnsi="Courier New" w:cs="Courier New"/>
@@ -7978,6 +8519,7 @@
         <w:t>i.compareTo</w:t>
       </w:r>
       <w:proofErr w:type="spellEnd"/>
+      <w:proofErr w:type="gramEnd"/>
       <w:r>
         <w:rPr>
           <w:rFonts w:ascii="Courier New" w:hAnsi="Courier New" w:cs="Courier New"/>
@@ -8099,6 +8641,7 @@
         <w:t>i</w:t>
       </w:r>
       <w:proofErr w:type="spellEnd"/>
+      <w:proofErr w:type="gramStart"/>
       <w:r>
         <w:rPr>
           <w:rFonts w:ascii="Courier New" w:hAnsi="Courier New" w:cs="Courier New"/>
@@ -8119,6 +8662,7 @@
         <w:t>compareTo</w:t>
       </w:r>
       <w:proofErr w:type="spellEnd"/>
+      <w:proofErr w:type="gramEnd"/>
       <w:r>
         <w:rPr>
           <w:rFonts w:ascii="Courier New" w:hAnsi="Courier New" w:cs="Courier New"/>
@@ -8389,14 +8933,25 @@
         <w:t xml:space="preserve">import </w:t>
       </w:r>
       <w:proofErr w:type="spellStart"/>
-      <w:r>
-        <w:rPr>
-          <w:rFonts w:ascii="Courier New" w:hAnsi="Courier New" w:cs="Courier New"/>
-          <w:sz w:val="22"/>
-          <w:szCs w:val="22"/>
-          <w:lang w:val="en-US"/>
-        </w:rPr>
-        <w:t>java.math.BigInteger</w:t>
+      <w:proofErr w:type="gramStart"/>
+      <w:r>
+        <w:rPr>
+          <w:rFonts w:ascii="Courier New" w:hAnsi="Courier New" w:cs="Courier New"/>
+          <w:sz w:val="22"/>
+          <w:szCs w:val="22"/>
+          <w:lang w:val="en-US"/>
+        </w:rPr>
+        <w:t>java.math</w:t>
+      </w:r>
+      <w:proofErr w:type="gramEnd"/>
+      <w:r>
+        <w:rPr>
+          <w:rFonts w:ascii="Courier New" w:hAnsi="Courier New" w:cs="Courier New"/>
+          <w:sz w:val="22"/>
+          <w:szCs w:val="22"/>
+          <w:lang w:val="en-US"/>
+        </w:rPr>
+        <w:t>.BigInteger</w:t>
       </w:r>
       <w:proofErr w:type="spellEnd"/>
       <w:r>
@@ -8430,14 +8985,25 @@
         <w:t xml:space="preserve">import </w:t>
       </w:r>
       <w:proofErr w:type="spellStart"/>
-      <w:r>
-        <w:rPr>
-          <w:rFonts w:ascii="Courier New" w:hAnsi="Courier New" w:cs="Courier New"/>
-          <w:sz w:val="22"/>
-          <w:szCs w:val="22"/>
-          <w:lang w:val="en-US"/>
-        </w:rPr>
-        <w:t>java.util.Random</w:t>
+      <w:proofErr w:type="gramStart"/>
+      <w:r>
+        <w:rPr>
+          <w:rFonts w:ascii="Courier New" w:hAnsi="Courier New" w:cs="Courier New"/>
+          <w:sz w:val="22"/>
+          <w:szCs w:val="22"/>
+          <w:lang w:val="en-US"/>
+        </w:rPr>
+        <w:t>java.util</w:t>
+      </w:r>
+      <w:proofErr w:type="gramEnd"/>
+      <w:r>
+        <w:rPr>
+          <w:rFonts w:ascii="Courier New" w:hAnsi="Courier New" w:cs="Courier New"/>
+          <w:sz w:val="22"/>
+          <w:szCs w:val="22"/>
+          <w:lang w:val="en-US"/>
+        </w:rPr>
+        <w:t>.Random</w:t>
       </w:r>
       <w:proofErr w:type="spellEnd"/>
       <w:r>
@@ -8882,6 +9448,7 @@
         <w:t xml:space="preserve"> </w:t>
       </w:r>
       <w:proofErr w:type="spellStart"/>
+      <w:proofErr w:type="gramStart"/>
       <w:r>
         <w:rPr>
           <w:rFonts w:ascii="Courier New" w:hAnsi="Courier New" w:cs="Courier New"/>
@@ -8899,7 +9466,17 @@
           <w:szCs w:val="22"/>
           <w:lang w:val="en-US"/>
         </w:rPr>
-        <w:t>() {</w:t>
+        <w:t>(</w:t>
+      </w:r>
+      <w:proofErr w:type="gramEnd"/>
+      <w:r>
+        <w:rPr>
+          <w:rFonts w:ascii="Courier New" w:hAnsi="Courier New" w:cs="Courier New"/>
+          <w:sz w:val="22"/>
+          <w:szCs w:val="22"/>
+          <w:lang w:val="en-US"/>
+        </w:rPr>
+        <w:t>) {</w:t>
       </w:r>
     </w:p>
     <w:p>
@@ -9017,6 +9594,7 @@
         <w:t xml:space="preserve"> </w:t>
       </w:r>
       <w:proofErr w:type="spellStart"/>
+      <w:proofErr w:type="gramStart"/>
       <w:r>
         <w:rPr>
           <w:rFonts w:ascii="Courier New" w:hAnsi="Courier New" w:cs="Courier New"/>
@@ -9034,7 +9612,17 @@
           <w:szCs w:val="22"/>
           <w:lang w:val="en-US"/>
         </w:rPr>
-        <w:t>(){</w:t>
+        <w:t>(</w:t>
+      </w:r>
+      <w:proofErr w:type="gramEnd"/>
+      <w:r>
+        <w:rPr>
+          <w:rFonts w:ascii="Courier New" w:hAnsi="Courier New" w:cs="Courier New"/>
+          <w:sz w:val="22"/>
+          <w:szCs w:val="22"/>
+          <w:lang w:val="en-US"/>
+        </w:rPr>
+        <w:t>){</w:t>
       </w:r>
     </w:p>
     <w:p>
@@ -9113,6 +9701,7 @@
         <w:t xml:space="preserve">    public String </w:t>
       </w:r>
       <w:proofErr w:type="spellStart"/>
+      <w:proofErr w:type="gramStart"/>
       <w:r>
         <w:rPr>
           <w:rFonts w:ascii="Courier New" w:hAnsi="Courier New" w:cs="Courier New"/>
@@ -9130,7 +9719,17 @@
           <w:szCs w:val="22"/>
           <w:lang w:val="en-US"/>
         </w:rPr>
-        <w:t>() {</w:t>
+        <w:t>(</w:t>
+      </w:r>
+      <w:proofErr w:type="gramEnd"/>
+      <w:r>
+        <w:rPr>
+          <w:rFonts w:ascii="Courier New" w:hAnsi="Courier New" w:cs="Courier New"/>
+          <w:sz w:val="22"/>
+          <w:szCs w:val="22"/>
+          <w:lang w:val="en-US"/>
+        </w:rPr>
+        <w:t>) {</w:t>
       </w:r>
     </w:p>
     <w:p>
@@ -9205,7 +9804,27 @@
           <w:szCs w:val="22"/>
           <w:lang w:val="en-US"/>
         </w:rPr>
-        <w:t xml:space="preserve">    public Participant(String name, </w:t>
+        <w:t xml:space="preserve">    public </w:t>
+      </w:r>
+      <w:proofErr w:type="gramStart"/>
+      <w:r>
+        <w:rPr>
+          <w:rFonts w:ascii="Courier New" w:hAnsi="Courier New" w:cs="Courier New"/>
+          <w:sz w:val="22"/>
+          <w:szCs w:val="22"/>
+          <w:lang w:val="en-US"/>
+        </w:rPr>
+        <w:t>Participant(</w:t>
+      </w:r>
+      <w:proofErr w:type="gramEnd"/>
+      <w:r>
+        <w:rPr>
+          <w:rFonts w:ascii="Courier New" w:hAnsi="Courier New" w:cs="Courier New"/>
+          <w:sz w:val="22"/>
+          <w:szCs w:val="22"/>
+          <w:lang w:val="en-US"/>
+        </w:rPr>
+        <w:t xml:space="preserve">String name, </w:t>
       </w:r>
       <w:proofErr w:type="spellStart"/>
       <w:r>
@@ -9311,6 +9930,7 @@
         <w:t xml:space="preserve">            </w:t>
       </w:r>
       <w:proofErr w:type="spellStart"/>
+      <w:proofErr w:type="gramStart"/>
       <w:r>
         <w:rPr>
           <w:rFonts w:ascii="Courier New" w:hAnsi="Courier New" w:cs="Courier New"/>
@@ -9321,6 +9941,7 @@
         <w:t>this.n</w:t>
       </w:r>
       <w:proofErr w:type="spellEnd"/>
+      <w:proofErr w:type="gramEnd"/>
       <w:r>
         <w:rPr>
           <w:rFonts w:ascii="Courier New" w:hAnsi="Courier New" w:cs="Courier New"/>
@@ -9352,6 +9973,7 @@
         <w:t xml:space="preserve">            </w:t>
       </w:r>
       <w:proofErr w:type="spellStart"/>
+      <w:proofErr w:type="gramStart"/>
       <w:r>
         <w:rPr>
           <w:rFonts w:ascii="Courier New" w:hAnsi="Courier New" w:cs="Courier New"/>
@@ -9362,6 +9984,7 @@
         <w:t>this.g</w:t>
       </w:r>
       <w:proofErr w:type="spellEnd"/>
+      <w:proofErr w:type="gramEnd"/>
       <w:r>
         <w:rPr>
           <w:rFonts w:ascii="Courier New" w:hAnsi="Courier New" w:cs="Courier New"/>
@@ -9414,6 +10037,7 @@
         <w:t xml:space="preserve">            </w:t>
       </w:r>
       <w:proofErr w:type="spellStart"/>
+      <w:proofErr w:type="gramStart"/>
       <w:r>
         <w:rPr>
           <w:rFonts w:ascii="Courier New" w:hAnsi="Courier New" w:cs="Courier New"/>
@@ -9424,6 +10048,7 @@
         <w:t>e.printStackTrace</w:t>
       </w:r>
       <w:proofErr w:type="spellEnd"/>
+      <w:proofErr w:type="gramEnd"/>
       <w:r>
         <w:rPr>
           <w:rFonts w:ascii="Courier New" w:hAnsi="Courier New" w:cs="Courier New"/>
@@ -9497,6 +10122,7 @@
         <w:t xml:space="preserve">        </w:t>
       </w:r>
       <w:proofErr w:type="spellStart"/>
+      <w:proofErr w:type="gramStart"/>
       <w:r>
         <w:rPr>
           <w:rFonts w:ascii="Courier New" w:hAnsi="Courier New" w:cs="Courier New"/>
@@ -9507,6 +10133,7 @@
         <w:t>this.generatePrivateInt</w:t>
       </w:r>
       <w:proofErr w:type="spellEnd"/>
+      <w:proofErr w:type="gramEnd"/>
       <w:r>
         <w:rPr>
           <w:rFonts w:ascii="Courier New" w:hAnsi="Courier New" w:cs="Courier New"/>
@@ -9538,6 +10165,7 @@
         <w:t xml:space="preserve">        </w:t>
       </w:r>
       <w:proofErr w:type="spellStart"/>
+      <w:proofErr w:type="gramStart"/>
       <w:r>
         <w:rPr>
           <w:rFonts w:ascii="Courier New" w:hAnsi="Courier New" w:cs="Courier New"/>
@@ -9548,6 +10176,7 @@
         <w:t>this.generatePublicInt</w:t>
       </w:r>
       <w:proofErr w:type="spellEnd"/>
+      <w:proofErr w:type="gramEnd"/>
       <w:r>
         <w:rPr>
           <w:rFonts w:ascii="Courier New" w:hAnsi="Courier New" w:cs="Courier New"/>
@@ -9612,6 +10241,7 @@
         <w:t xml:space="preserve">    private void </w:t>
       </w:r>
       <w:proofErr w:type="spellStart"/>
+      <w:proofErr w:type="gramStart"/>
       <w:r>
         <w:rPr>
           <w:rFonts w:ascii="Courier New" w:hAnsi="Courier New" w:cs="Courier New"/>
@@ -9629,28 +10259,58 @@
           <w:szCs w:val="22"/>
           <w:lang w:val="en-US"/>
         </w:rPr>
-        <w:t>() {</w:t>
-      </w:r>
-    </w:p>
-    <w:p>
-      <w:pPr>
-        <w:spacing w:line="240" w:lineRule="auto"/>
-        <w:ind w:firstLine="0"/>
-        <w:rPr>
-          <w:rFonts w:ascii="Courier New" w:hAnsi="Courier New" w:cs="Courier New"/>
-          <w:sz w:val="22"/>
-          <w:szCs w:val="22"/>
-          <w:lang w:val="en-US"/>
-        </w:rPr>
-      </w:pPr>
-      <w:r>
-        <w:rPr>
-          <w:rFonts w:ascii="Courier New" w:hAnsi="Courier New" w:cs="Courier New"/>
-          <w:sz w:val="22"/>
-          <w:szCs w:val="22"/>
-          <w:lang w:val="en-US"/>
-        </w:rPr>
-        <w:t xml:space="preserve">        Random rand = new Random();</w:t>
+        <w:t>(</w:t>
+      </w:r>
+      <w:proofErr w:type="gramEnd"/>
+      <w:r>
+        <w:rPr>
+          <w:rFonts w:ascii="Courier New" w:hAnsi="Courier New" w:cs="Courier New"/>
+          <w:sz w:val="22"/>
+          <w:szCs w:val="22"/>
+          <w:lang w:val="en-US"/>
+        </w:rPr>
+        <w:t>) {</w:t>
+      </w:r>
+    </w:p>
+    <w:p>
+      <w:pPr>
+        <w:spacing w:line="240" w:lineRule="auto"/>
+        <w:ind w:firstLine="0"/>
+        <w:rPr>
+          <w:rFonts w:ascii="Courier New" w:hAnsi="Courier New" w:cs="Courier New"/>
+          <w:sz w:val="22"/>
+          <w:szCs w:val="22"/>
+          <w:lang w:val="en-US"/>
+        </w:rPr>
+      </w:pPr>
+      <w:r>
+        <w:rPr>
+          <w:rFonts w:ascii="Courier New" w:hAnsi="Courier New" w:cs="Courier New"/>
+          <w:sz w:val="22"/>
+          <w:szCs w:val="22"/>
+          <w:lang w:val="en-US"/>
+        </w:rPr>
+        <w:t xml:space="preserve">        Random rand = new </w:t>
+      </w:r>
+      <w:proofErr w:type="gramStart"/>
+      <w:r>
+        <w:rPr>
+          <w:rFonts w:ascii="Courier New" w:hAnsi="Courier New" w:cs="Courier New"/>
+          <w:sz w:val="22"/>
+          <w:szCs w:val="22"/>
+          <w:lang w:val="en-US"/>
+        </w:rPr>
+        <w:t>Random(</w:t>
+      </w:r>
+      <w:proofErr w:type="gramEnd"/>
+      <w:r>
+        <w:rPr>
+          <w:rFonts w:ascii="Courier New" w:hAnsi="Courier New" w:cs="Courier New"/>
+          <w:sz w:val="22"/>
+          <w:szCs w:val="22"/>
+          <w:lang w:val="en-US"/>
+        </w:rPr>
+        <w:t>);</w:t>
       </w:r>
     </w:p>
     <w:p>
@@ -9674,6 +10334,7 @@
         <w:t xml:space="preserve">        </w:t>
       </w:r>
       <w:proofErr w:type="spellStart"/>
+      <w:proofErr w:type="gramStart"/>
       <w:r>
         <w:rPr>
           <w:rFonts w:ascii="Courier New" w:hAnsi="Courier New" w:cs="Courier New"/>
@@ -9684,6 +10345,7 @@
         <w:t>this.privateInt</w:t>
       </w:r>
       <w:proofErr w:type="spellEnd"/>
+      <w:proofErr w:type="gramEnd"/>
       <w:r>
         <w:rPr>
           <w:rFonts w:ascii="Courier New" w:hAnsi="Courier New" w:cs="Courier New"/>
@@ -9808,6 +10470,7 @@
         <w:t xml:space="preserve">    private void </w:t>
       </w:r>
       <w:proofErr w:type="spellStart"/>
+      <w:proofErr w:type="gramStart"/>
       <w:r>
         <w:rPr>
           <w:rFonts w:ascii="Courier New" w:hAnsi="Courier New" w:cs="Courier New"/>
@@ -9825,7 +10488,17 @@
           <w:szCs w:val="22"/>
           <w:lang w:val="en-US"/>
         </w:rPr>
-        <w:t>() {</w:t>
+        <w:t>(</w:t>
+      </w:r>
+      <w:proofErr w:type="gramEnd"/>
+      <w:r>
+        <w:rPr>
+          <w:rFonts w:ascii="Courier New" w:hAnsi="Courier New" w:cs="Courier New"/>
+          <w:sz w:val="22"/>
+          <w:szCs w:val="22"/>
+          <w:lang w:val="en-US"/>
+        </w:rPr>
+        <w:t>) {</w:t>
       </w:r>
     </w:p>
     <w:p>
@@ -9849,6 +10522,7 @@
         <w:t xml:space="preserve">        </w:t>
       </w:r>
       <w:proofErr w:type="spellStart"/>
+      <w:proofErr w:type="gramStart"/>
       <w:r>
         <w:rPr>
           <w:rFonts w:ascii="Courier New" w:hAnsi="Courier New" w:cs="Courier New"/>
@@ -9859,6 +10533,7 @@
         <w:t>this.publicInt</w:t>
       </w:r>
       <w:proofErr w:type="spellEnd"/>
+      <w:proofErr w:type="gramEnd"/>
       <w:r>
         <w:rPr>
           <w:rFonts w:ascii="Courier New" w:hAnsi="Courier New" w:cs="Courier New"/>
@@ -10003,6 +10678,7 @@
         <w:t xml:space="preserve"> </w:t>
       </w:r>
       <w:proofErr w:type="spellStart"/>
+      <w:proofErr w:type="gramStart"/>
       <w:r>
         <w:rPr>
           <w:rFonts w:ascii="Courier New" w:hAnsi="Courier New" w:cs="Courier New"/>
@@ -10022,6 +10698,7 @@
         </w:rPr>
         <w:t>){</w:t>
       </w:r>
+      <w:proofErr w:type="gramEnd"/>
     </w:p>
     <w:p>
       <w:pPr>
@@ -10084,6 +10761,7 @@
         <w:t>(</w:t>
       </w:r>
       <w:proofErr w:type="spellStart"/>
+      <w:proofErr w:type="gramStart"/>
       <w:r>
         <w:rPr>
           <w:rFonts w:ascii="Courier New" w:hAnsi="Courier New" w:cs="Courier New"/>
@@ -10094,6 +10772,7 @@
         <w:t>this.privateInt</w:t>
       </w:r>
       <w:proofErr w:type="spellEnd"/>
+      <w:proofErr w:type="gramEnd"/>
       <w:r>
         <w:rPr>
           <w:rFonts w:ascii="Courier New" w:hAnsi="Courier New" w:cs="Courier New"/>
@@ -10211,14 +10890,25 @@
         <w:t xml:space="preserve">import </w:t>
       </w:r>
       <w:proofErr w:type="spellStart"/>
-      <w:r>
-        <w:rPr>
-          <w:rFonts w:ascii="Courier New" w:hAnsi="Courier New" w:cs="Courier New"/>
-          <w:sz w:val="22"/>
-          <w:szCs w:val="22"/>
-          <w:lang w:val="en-US"/>
-        </w:rPr>
-        <w:t>org.junit.Assert</w:t>
+      <w:proofErr w:type="gramStart"/>
+      <w:r>
+        <w:rPr>
+          <w:rFonts w:ascii="Courier New" w:hAnsi="Courier New" w:cs="Courier New"/>
+          <w:sz w:val="22"/>
+          <w:szCs w:val="22"/>
+          <w:lang w:val="en-US"/>
+        </w:rPr>
+        <w:t>org.junit</w:t>
+      </w:r>
+      <w:proofErr w:type="gramEnd"/>
+      <w:r>
+        <w:rPr>
+          <w:rFonts w:ascii="Courier New" w:hAnsi="Courier New" w:cs="Courier New"/>
+          <w:sz w:val="22"/>
+          <w:szCs w:val="22"/>
+          <w:lang w:val="en-US"/>
+        </w:rPr>
+        <w:t>.Assert</w:t>
       </w:r>
       <w:proofErr w:type="spellEnd"/>
       <w:r>
@@ -10252,14 +10942,25 @@
         <w:t xml:space="preserve">import </w:t>
       </w:r>
       <w:proofErr w:type="spellStart"/>
-      <w:r>
-        <w:rPr>
-          <w:rFonts w:ascii="Courier New" w:hAnsi="Courier New" w:cs="Courier New"/>
-          <w:sz w:val="22"/>
-          <w:szCs w:val="22"/>
-          <w:lang w:val="en-US"/>
-        </w:rPr>
-        <w:t>org.junit.Test</w:t>
+      <w:proofErr w:type="gramStart"/>
+      <w:r>
+        <w:rPr>
+          <w:rFonts w:ascii="Courier New" w:hAnsi="Courier New" w:cs="Courier New"/>
+          <w:sz w:val="22"/>
+          <w:szCs w:val="22"/>
+          <w:lang w:val="en-US"/>
+        </w:rPr>
+        <w:t>org.junit</w:t>
+      </w:r>
+      <w:proofErr w:type="gramEnd"/>
+      <w:r>
+        <w:rPr>
+          <w:rFonts w:ascii="Courier New" w:hAnsi="Courier New" w:cs="Courier New"/>
+          <w:sz w:val="22"/>
+          <w:szCs w:val="22"/>
+          <w:lang w:val="en-US"/>
+        </w:rPr>
+        <w:t>.Test</w:t>
       </w:r>
       <w:proofErr w:type="spellEnd"/>
       <w:r>
@@ -10293,14 +10994,25 @@
         <w:t xml:space="preserve">import </w:t>
       </w:r>
       <w:proofErr w:type="spellStart"/>
-      <w:r>
-        <w:rPr>
-          <w:rFonts w:ascii="Courier New" w:hAnsi="Courier New" w:cs="Courier New"/>
-          <w:sz w:val="22"/>
-          <w:szCs w:val="22"/>
-          <w:lang w:val="en-US"/>
-        </w:rPr>
-        <w:t>java.math.BigInteger</w:t>
+      <w:proofErr w:type="gramStart"/>
+      <w:r>
+        <w:rPr>
+          <w:rFonts w:ascii="Courier New" w:hAnsi="Courier New" w:cs="Courier New"/>
+          <w:sz w:val="22"/>
+          <w:szCs w:val="22"/>
+          <w:lang w:val="en-US"/>
+        </w:rPr>
+        <w:t>java.math</w:t>
+      </w:r>
+      <w:proofErr w:type="gramEnd"/>
+      <w:r>
+        <w:rPr>
+          <w:rFonts w:ascii="Courier New" w:hAnsi="Courier New" w:cs="Courier New"/>
+          <w:sz w:val="22"/>
+          <w:szCs w:val="22"/>
+          <w:lang w:val="en-US"/>
+        </w:rPr>
+        <w:t>.BigInteger</w:t>
       </w:r>
       <w:proofErr w:type="spellEnd"/>
       <w:r>
@@ -10334,14 +11046,25 @@
         <w:t xml:space="preserve">import </w:t>
       </w:r>
       <w:proofErr w:type="spellStart"/>
-      <w:r>
-        <w:rPr>
-          <w:rFonts w:ascii="Courier New" w:hAnsi="Courier New" w:cs="Courier New"/>
-          <w:sz w:val="22"/>
-          <w:szCs w:val="22"/>
-          <w:lang w:val="en-US"/>
-        </w:rPr>
-        <w:t>java.util.ArrayList</w:t>
+      <w:proofErr w:type="gramStart"/>
+      <w:r>
+        <w:rPr>
+          <w:rFonts w:ascii="Courier New" w:hAnsi="Courier New" w:cs="Courier New"/>
+          <w:sz w:val="22"/>
+          <w:szCs w:val="22"/>
+          <w:lang w:val="en-US"/>
+        </w:rPr>
+        <w:t>java.util</w:t>
+      </w:r>
+      <w:proofErr w:type="gramEnd"/>
+      <w:r>
+        <w:rPr>
+          <w:rFonts w:ascii="Courier New" w:hAnsi="Courier New" w:cs="Courier New"/>
+          <w:sz w:val="22"/>
+          <w:szCs w:val="22"/>
+          <w:lang w:val="en-US"/>
+        </w:rPr>
+        <w:t>.ArrayList</w:t>
       </w:r>
       <w:proofErr w:type="spellEnd"/>
       <w:r>
@@ -10375,14 +11098,25 @@
         <w:t xml:space="preserve">import </w:t>
       </w:r>
       <w:proofErr w:type="spellStart"/>
-      <w:r>
-        <w:rPr>
-          <w:rFonts w:ascii="Courier New" w:hAnsi="Courier New" w:cs="Courier New"/>
-          <w:sz w:val="22"/>
-          <w:szCs w:val="22"/>
-          <w:lang w:val="en-US"/>
-        </w:rPr>
-        <w:t>java.util.List</w:t>
+      <w:proofErr w:type="gramStart"/>
+      <w:r>
+        <w:rPr>
+          <w:rFonts w:ascii="Courier New" w:hAnsi="Courier New" w:cs="Courier New"/>
+          <w:sz w:val="22"/>
+          <w:szCs w:val="22"/>
+          <w:lang w:val="en-US"/>
+        </w:rPr>
+        <w:t>java.util</w:t>
+      </w:r>
+      <w:proofErr w:type="gramEnd"/>
+      <w:r>
+        <w:rPr>
+          <w:rFonts w:ascii="Courier New" w:hAnsi="Courier New" w:cs="Courier New"/>
+          <w:sz w:val="22"/>
+          <w:szCs w:val="22"/>
+          <w:lang w:val="en-US"/>
+        </w:rPr>
+        <w:t>.List</w:t>
       </w:r>
       <w:proofErr w:type="spellEnd"/>
       <w:r>
@@ -10588,8 +11322,19 @@
           <w:szCs w:val="22"/>
           <w:lang w:val="en-US"/>
         </w:rPr>
-        <w:t>&lt;&gt;(</w:t>
-      </w:r>
+        <w:t>&lt;</w:t>
+      </w:r>
+      <w:proofErr w:type="gramStart"/>
+      <w:r>
+        <w:rPr>
+          <w:rFonts w:ascii="Courier New" w:hAnsi="Courier New" w:cs="Courier New"/>
+          <w:sz w:val="22"/>
+          <w:szCs w:val="22"/>
+          <w:lang w:val="en-US"/>
+        </w:rPr>
+        <w:t>&gt;(</w:t>
+      </w:r>
+      <w:proofErr w:type="gramEnd"/>
     </w:p>
     <w:p>
       <w:pPr>
@@ -10632,6 +11377,7 @@
         <w:t xml:space="preserve">(new </w:t>
       </w:r>
       <w:proofErr w:type="spellStart"/>
+      <w:proofErr w:type="gramStart"/>
       <w:r>
         <w:rPr>
           <w:rFonts w:ascii="Courier New" w:hAnsi="Courier New" w:cs="Courier New"/>
@@ -10649,7 +11395,17 @@
           <w:szCs w:val="22"/>
           <w:lang w:val="en-US"/>
         </w:rPr>
-        <w:t>("1"),</w:t>
+        <w:t>(</w:t>
+      </w:r>
+      <w:proofErr w:type="gramEnd"/>
+      <w:r>
+        <w:rPr>
+          <w:rFonts w:ascii="Courier New" w:hAnsi="Courier New" w:cs="Courier New"/>
+          <w:sz w:val="22"/>
+          <w:szCs w:val="22"/>
+          <w:lang w:val="en-US"/>
+        </w:rPr>
+        <w:t>"1"),</w:t>
       </w:r>
     </w:p>
     <w:p>
@@ -10673,6 +11429,7 @@
         <w:t xml:space="preserve">                        new </w:t>
       </w:r>
       <w:proofErr w:type="spellStart"/>
+      <w:proofErr w:type="gramStart"/>
       <w:r>
         <w:rPr>
           <w:rFonts w:ascii="Courier New" w:hAnsi="Courier New" w:cs="Courier New"/>
@@ -10690,7 +11447,17 @@
           <w:szCs w:val="22"/>
           <w:lang w:val="en-US"/>
         </w:rPr>
-        <w:t>("2"),</w:t>
+        <w:t>(</w:t>
+      </w:r>
+      <w:proofErr w:type="gramEnd"/>
+      <w:r>
+        <w:rPr>
+          <w:rFonts w:ascii="Courier New" w:hAnsi="Courier New" w:cs="Courier New"/>
+          <w:sz w:val="22"/>
+          <w:szCs w:val="22"/>
+          <w:lang w:val="en-US"/>
+        </w:rPr>
+        <w:t>"2"),</w:t>
       </w:r>
     </w:p>
     <w:p>
@@ -10714,6 +11481,7 @@
         <w:t xml:space="preserve">                        new </w:t>
       </w:r>
       <w:proofErr w:type="spellStart"/>
+      <w:proofErr w:type="gramStart"/>
       <w:r>
         <w:rPr>
           <w:rFonts w:ascii="Courier New" w:hAnsi="Courier New" w:cs="Courier New"/>
@@ -10731,7 +11499,17 @@
           <w:szCs w:val="22"/>
           <w:lang w:val="en-US"/>
         </w:rPr>
-        <w:t>("11"),</w:t>
+        <w:t>(</w:t>
+      </w:r>
+      <w:proofErr w:type="gramEnd"/>
+      <w:r>
+        <w:rPr>
+          <w:rFonts w:ascii="Courier New" w:hAnsi="Courier New" w:cs="Courier New"/>
+          <w:sz w:val="22"/>
+          <w:szCs w:val="22"/>
+          <w:lang w:val="en-US"/>
+        </w:rPr>
+        <w:t>"11"),</w:t>
       </w:r>
     </w:p>
     <w:p>
@@ -10755,6 +11533,7 @@
         <w:t xml:space="preserve">                        new </w:t>
       </w:r>
       <w:proofErr w:type="spellStart"/>
+      <w:proofErr w:type="gramStart"/>
       <w:r>
         <w:rPr>
           <w:rFonts w:ascii="Courier New" w:hAnsi="Courier New" w:cs="Courier New"/>
@@ -10772,6 +11551,476 @@
           <w:szCs w:val="22"/>
           <w:lang w:val="en-US"/>
         </w:rPr>
+        <w:t>(</w:t>
+      </w:r>
+      <w:proofErr w:type="gramEnd"/>
+      <w:r>
+        <w:rPr>
+          <w:rFonts w:ascii="Courier New" w:hAnsi="Courier New" w:cs="Courier New"/>
+          <w:sz w:val="22"/>
+          <w:szCs w:val="22"/>
+          <w:lang w:val="en-US"/>
+        </w:rPr>
+        <w:t>"22")));</w:t>
+      </w:r>
+    </w:p>
+    <w:p>
+      <w:pPr>
+        <w:spacing w:line="240" w:lineRule="auto"/>
+        <w:ind w:firstLine="0"/>
+        <w:rPr>
+          <w:rFonts w:ascii="Courier New" w:hAnsi="Courier New" w:cs="Courier New"/>
+          <w:sz w:val="22"/>
+          <w:szCs w:val="22"/>
+          <w:lang w:val="en-US"/>
+        </w:rPr>
+      </w:pPr>
+      <w:r>
+        <w:rPr>
+          <w:rFonts w:ascii="Courier New" w:hAnsi="Courier New" w:cs="Courier New"/>
+          <w:sz w:val="22"/>
+          <w:szCs w:val="22"/>
+          <w:lang w:val="en-US"/>
+        </w:rPr>
+        <w:t xml:space="preserve">        </w:t>
+      </w:r>
+      <w:proofErr w:type="spellStart"/>
+      <w:r>
+        <w:rPr>
+          <w:rFonts w:ascii="Courier New" w:hAnsi="Courier New" w:cs="Courier New"/>
+          <w:sz w:val="22"/>
+          <w:szCs w:val="22"/>
+          <w:lang w:val="en-US"/>
+        </w:rPr>
+        <w:t>ArrayList</w:t>
+      </w:r>
+      <w:proofErr w:type="spellEnd"/>
+      <w:r>
+        <w:rPr>
+          <w:rFonts w:ascii="Courier New" w:hAnsi="Courier New" w:cs="Courier New"/>
+          <w:sz w:val="22"/>
+          <w:szCs w:val="22"/>
+          <w:lang w:val="en-US"/>
+        </w:rPr>
+        <w:t>&lt;</w:t>
+      </w:r>
+      <w:proofErr w:type="spellStart"/>
+      <w:r>
+        <w:rPr>
+          <w:rFonts w:ascii="Courier New" w:hAnsi="Courier New" w:cs="Courier New"/>
+          <w:sz w:val="22"/>
+          <w:szCs w:val="22"/>
+          <w:lang w:val="en-US"/>
+        </w:rPr>
+        <w:t>BigInteger</w:t>
+      </w:r>
+      <w:proofErr w:type="spellEnd"/>
+      <w:r>
+        <w:rPr>
+          <w:rFonts w:ascii="Courier New" w:hAnsi="Courier New" w:cs="Courier New"/>
+          <w:sz w:val="22"/>
+          <w:szCs w:val="22"/>
+          <w:lang w:val="en-US"/>
+        </w:rPr>
+        <w:t xml:space="preserve">&gt; </w:t>
+      </w:r>
+      <w:proofErr w:type="spellStart"/>
+      <w:r>
+        <w:rPr>
+          <w:rFonts w:ascii="Courier New" w:hAnsi="Courier New" w:cs="Courier New"/>
+          <w:sz w:val="22"/>
+          <w:szCs w:val="22"/>
+          <w:lang w:val="en-US"/>
+        </w:rPr>
+        <w:t>actualDivisors</w:t>
+      </w:r>
+      <w:proofErr w:type="spellEnd"/>
+      <w:r>
+        <w:rPr>
+          <w:rFonts w:ascii="Courier New" w:hAnsi="Courier New" w:cs="Courier New"/>
+          <w:sz w:val="22"/>
+          <w:szCs w:val="22"/>
+          <w:lang w:val="en-US"/>
+        </w:rPr>
+        <w:t xml:space="preserve"> = </w:t>
+      </w:r>
+      <w:proofErr w:type="spellStart"/>
+      <w:r>
+        <w:rPr>
+          <w:rFonts w:ascii="Courier New" w:hAnsi="Courier New" w:cs="Courier New"/>
+          <w:sz w:val="22"/>
+          <w:szCs w:val="22"/>
+          <w:lang w:val="en-US"/>
+        </w:rPr>
+        <w:t>Main.getDivisors</w:t>
+      </w:r>
+      <w:proofErr w:type="spellEnd"/>
+      <w:r>
+        <w:rPr>
+          <w:rFonts w:ascii="Courier New" w:hAnsi="Courier New" w:cs="Courier New"/>
+          <w:sz w:val="22"/>
+          <w:szCs w:val="22"/>
+          <w:lang w:val="en-US"/>
+        </w:rPr>
+        <w:t xml:space="preserve">(new </w:t>
+      </w:r>
+      <w:proofErr w:type="spellStart"/>
+      <w:proofErr w:type="gramStart"/>
+      <w:r>
+        <w:rPr>
+          <w:rFonts w:ascii="Courier New" w:hAnsi="Courier New" w:cs="Courier New"/>
+          <w:sz w:val="22"/>
+          <w:szCs w:val="22"/>
+          <w:lang w:val="en-US"/>
+        </w:rPr>
+        <w:t>BigInteger</w:t>
+      </w:r>
+      <w:proofErr w:type="spellEnd"/>
+      <w:r>
+        <w:rPr>
+          <w:rFonts w:ascii="Courier New" w:hAnsi="Courier New" w:cs="Courier New"/>
+          <w:sz w:val="22"/>
+          <w:szCs w:val="22"/>
+          <w:lang w:val="en-US"/>
+        </w:rPr>
+        <w:t>(</w:t>
+      </w:r>
+      <w:proofErr w:type="gramEnd"/>
+      <w:r>
+        <w:rPr>
+          <w:rFonts w:ascii="Courier New" w:hAnsi="Courier New" w:cs="Courier New"/>
+          <w:sz w:val="22"/>
+          <w:szCs w:val="22"/>
+          <w:lang w:val="en-US"/>
+        </w:rPr>
+        <w:t>"22"));</w:t>
+      </w:r>
+    </w:p>
+    <w:p>
+      <w:pPr>
+        <w:spacing w:line="240" w:lineRule="auto"/>
+        <w:ind w:firstLine="0"/>
+        <w:rPr>
+          <w:rFonts w:ascii="Courier New" w:hAnsi="Courier New" w:cs="Courier New"/>
+          <w:sz w:val="22"/>
+          <w:szCs w:val="22"/>
+          <w:lang w:val="en-US"/>
+        </w:rPr>
+      </w:pPr>
+      <w:r>
+        <w:rPr>
+          <w:rFonts w:ascii="Courier New" w:hAnsi="Courier New" w:cs="Courier New"/>
+          <w:sz w:val="22"/>
+          <w:szCs w:val="22"/>
+          <w:lang w:val="en-US"/>
+        </w:rPr>
+        <w:t xml:space="preserve">        </w:t>
+      </w:r>
+      <w:proofErr w:type="spellStart"/>
+      <w:r>
+        <w:rPr>
+          <w:rFonts w:ascii="Courier New" w:hAnsi="Courier New" w:cs="Courier New"/>
+          <w:sz w:val="22"/>
+          <w:szCs w:val="22"/>
+          <w:lang w:val="en-US"/>
+        </w:rPr>
+        <w:t>Assert.assertEquals</w:t>
+      </w:r>
+      <w:proofErr w:type="spellEnd"/>
+      <w:r>
+        <w:rPr>
+          <w:rFonts w:ascii="Courier New" w:hAnsi="Courier New" w:cs="Courier New"/>
+          <w:sz w:val="22"/>
+          <w:szCs w:val="22"/>
+          <w:lang w:val="en-US"/>
+        </w:rPr>
+        <w:t>(</w:t>
+      </w:r>
+      <w:proofErr w:type="spellStart"/>
+      <w:r>
+        <w:rPr>
+          <w:rFonts w:ascii="Courier New" w:hAnsi="Courier New" w:cs="Courier New"/>
+          <w:sz w:val="22"/>
+          <w:szCs w:val="22"/>
+          <w:lang w:val="en-US"/>
+        </w:rPr>
+        <w:t>actualDivisors</w:t>
+      </w:r>
+      <w:proofErr w:type="spellEnd"/>
+      <w:r>
+        <w:rPr>
+          <w:rFonts w:ascii="Courier New" w:hAnsi="Courier New" w:cs="Courier New"/>
+          <w:sz w:val="22"/>
+          <w:szCs w:val="22"/>
+          <w:lang w:val="en-US"/>
+        </w:rPr>
+        <w:t xml:space="preserve">, </w:t>
+      </w:r>
+      <w:proofErr w:type="spellStart"/>
+      <w:r>
+        <w:rPr>
+          <w:rFonts w:ascii="Courier New" w:hAnsi="Courier New" w:cs="Courier New"/>
+          <w:sz w:val="22"/>
+          <w:szCs w:val="22"/>
+          <w:lang w:val="en-US"/>
+        </w:rPr>
+        <w:t>expectedDivisors</w:t>
+      </w:r>
+      <w:proofErr w:type="spellEnd"/>
+      <w:r>
+        <w:rPr>
+          <w:rFonts w:ascii="Courier New" w:hAnsi="Courier New" w:cs="Courier New"/>
+          <w:sz w:val="22"/>
+          <w:szCs w:val="22"/>
+          <w:lang w:val="en-US"/>
+        </w:rPr>
+        <w:t>);</w:t>
+      </w:r>
+    </w:p>
+    <w:p>
+      <w:pPr>
+        <w:spacing w:line="240" w:lineRule="auto"/>
+        <w:ind w:firstLine="0"/>
+        <w:rPr>
+          <w:rFonts w:ascii="Courier New" w:hAnsi="Courier New" w:cs="Courier New"/>
+          <w:sz w:val="22"/>
+          <w:szCs w:val="22"/>
+          <w:lang w:val="en-US"/>
+        </w:rPr>
+      </w:pPr>
+      <w:r>
+        <w:rPr>
+          <w:rFonts w:ascii="Courier New" w:hAnsi="Courier New" w:cs="Courier New"/>
+          <w:sz w:val="22"/>
+          <w:szCs w:val="22"/>
+          <w:lang w:val="en-US"/>
+        </w:rPr>
+        <w:t xml:space="preserve">    }</w:t>
+      </w:r>
+    </w:p>
+    <w:p>
+      <w:pPr>
+        <w:spacing w:line="240" w:lineRule="auto"/>
+        <w:ind w:firstLine="0"/>
+        <w:rPr>
+          <w:rFonts w:ascii="Courier New" w:hAnsi="Courier New" w:cs="Courier New"/>
+          <w:sz w:val="22"/>
+          <w:szCs w:val="22"/>
+          <w:lang w:val="en-US"/>
+        </w:rPr>
+      </w:pPr>
+    </w:p>
+    <w:p>
+      <w:pPr>
+        <w:spacing w:line="240" w:lineRule="auto"/>
+        <w:ind w:firstLine="0"/>
+        <w:rPr>
+          <w:rFonts w:ascii="Courier New" w:hAnsi="Courier New" w:cs="Courier New"/>
+          <w:sz w:val="22"/>
+          <w:szCs w:val="22"/>
+          <w:lang w:val="en-US"/>
+        </w:rPr>
+      </w:pPr>
+      <w:r>
+        <w:rPr>
+          <w:rFonts w:ascii="Courier New" w:hAnsi="Courier New" w:cs="Courier New"/>
+          <w:sz w:val="22"/>
+          <w:szCs w:val="22"/>
+          <w:lang w:val="en-US"/>
+        </w:rPr>
+        <w:t xml:space="preserve">    @Test</w:t>
+      </w:r>
+    </w:p>
+    <w:p>
+      <w:pPr>
+        <w:spacing w:line="240" w:lineRule="auto"/>
+        <w:ind w:firstLine="0"/>
+        <w:rPr>
+          <w:rFonts w:ascii="Courier New" w:hAnsi="Courier New" w:cs="Courier New"/>
+          <w:sz w:val="22"/>
+          <w:szCs w:val="22"/>
+          <w:lang w:val="en-US"/>
+        </w:rPr>
+      </w:pPr>
+      <w:r>
+        <w:rPr>
+          <w:rFonts w:ascii="Courier New" w:hAnsi="Courier New" w:cs="Courier New"/>
+          <w:sz w:val="22"/>
+          <w:szCs w:val="22"/>
+          <w:lang w:val="en-US"/>
+        </w:rPr>
+        <w:t xml:space="preserve">    public void unitTest2() {</w:t>
+      </w:r>
+    </w:p>
+    <w:p>
+      <w:pPr>
+        <w:spacing w:line="240" w:lineRule="auto"/>
+        <w:ind w:firstLine="0"/>
+        <w:rPr>
+          <w:rFonts w:ascii="Courier New" w:hAnsi="Courier New" w:cs="Courier New"/>
+          <w:sz w:val="22"/>
+          <w:szCs w:val="22"/>
+          <w:lang w:val="en-US"/>
+        </w:rPr>
+      </w:pPr>
+      <w:r>
+        <w:rPr>
+          <w:rFonts w:ascii="Courier New" w:hAnsi="Courier New" w:cs="Courier New"/>
+          <w:sz w:val="22"/>
+          <w:szCs w:val="22"/>
+          <w:lang w:val="en-US"/>
+        </w:rPr>
+        <w:t xml:space="preserve">        </w:t>
+      </w:r>
+      <w:proofErr w:type="spellStart"/>
+      <w:r>
+        <w:rPr>
+          <w:rFonts w:ascii="Courier New" w:hAnsi="Courier New" w:cs="Courier New"/>
+          <w:sz w:val="22"/>
+          <w:szCs w:val="22"/>
+          <w:lang w:val="en-US"/>
+        </w:rPr>
+        <w:t>boolean</w:t>
+      </w:r>
+      <w:proofErr w:type="spellEnd"/>
+      <w:r>
+        <w:rPr>
+          <w:rFonts w:ascii="Courier New" w:hAnsi="Courier New" w:cs="Courier New"/>
+          <w:sz w:val="22"/>
+          <w:szCs w:val="22"/>
+          <w:lang w:val="en-US"/>
+        </w:rPr>
+        <w:t xml:space="preserve"> </w:t>
+      </w:r>
+      <w:proofErr w:type="spellStart"/>
+      <w:r>
+        <w:rPr>
+          <w:rFonts w:ascii="Courier New" w:hAnsi="Courier New" w:cs="Courier New"/>
+          <w:sz w:val="22"/>
+          <w:szCs w:val="22"/>
+          <w:lang w:val="en-US"/>
+        </w:rPr>
+        <w:t>actualResult</w:t>
+      </w:r>
+      <w:proofErr w:type="spellEnd"/>
+      <w:r>
+        <w:rPr>
+          <w:rFonts w:ascii="Courier New" w:hAnsi="Courier New" w:cs="Courier New"/>
+          <w:sz w:val="22"/>
+          <w:szCs w:val="22"/>
+          <w:lang w:val="en-US"/>
+        </w:rPr>
+        <w:t xml:space="preserve"> = </w:t>
+      </w:r>
+      <w:proofErr w:type="spellStart"/>
+      <w:r>
+        <w:rPr>
+          <w:rFonts w:ascii="Courier New" w:hAnsi="Courier New" w:cs="Courier New"/>
+          <w:sz w:val="22"/>
+          <w:szCs w:val="22"/>
+          <w:lang w:val="en-US"/>
+        </w:rPr>
+        <w:t>Main.isPrimitive</w:t>
+      </w:r>
+      <w:proofErr w:type="spellEnd"/>
+      <w:r>
+        <w:rPr>
+          <w:rFonts w:ascii="Courier New" w:hAnsi="Courier New" w:cs="Courier New"/>
+          <w:sz w:val="22"/>
+          <w:szCs w:val="22"/>
+          <w:lang w:val="en-US"/>
+        </w:rPr>
+        <w:t xml:space="preserve">(new </w:t>
+      </w:r>
+      <w:proofErr w:type="spellStart"/>
+      <w:proofErr w:type="gramStart"/>
+      <w:r>
+        <w:rPr>
+          <w:rFonts w:ascii="Courier New" w:hAnsi="Courier New" w:cs="Courier New"/>
+          <w:sz w:val="22"/>
+          <w:szCs w:val="22"/>
+          <w:lang w:val="en-US"/>
+        </w:rPr>
+        <w:t>BigInteger</w:t>
+      </w:r>
+      <w:proofErr w:type="spellEnd"/>
+      <w:r>
+        <w:rPr>
+          <w:rFonts w:ascii="Courier New" w:hAnsi="Courier New" w:cs="Courier New"/>
+          <w:sz w:val="22"/>
+          <w:szCs w:val="22"/>
+          <w:lang w:val="en-US"/>
+        </w:rPr>
+        <w:t>(</w:t>
+      </w:r>
+      <w:proofErr w:type="gramEnd"/>
+      <w:r>
+        <w:rPr>
+          <w:rFonts w:ascii="Courier New" w:hAnsi="Courier New" w:cs="Courier New"/>
+          <w:sz w:val="22"/>
+          <w:szCs w:val="22"/>
+          <w:lang w:val="en-US"/>
+        </w:rPr>
+        <w:t xml:space="preserve">"5"), new </w:t>
+      </w:r>
+      <w:proofErr w:type="spellStart"/>
+      <w:r>
+        <w:rPr>
+          <w:rFonts w:ascii="Courier New" w:hAnsi="Courier New" w:cs="Courier New"/>
+          <w:sz w:val="22"/>
+          <w:szCs w:val="22"/>
+          <w:lang w:val="en-US"/>
+        </w:rPr>
+        <w:t>BigInteger</w:t>
+      </w:r>
+      <w:proofErr w:type="spellEnd"/>
+      <w:r>
+        <w:rPr>
+          <w:rFonts w:ascii="Courier New" w:hAnsi="Courier New" w:cs="Courier New"/>
+          <w:sz w:val="22"/>
+          <w:szCs w:val="22"/>
+          <w:lang w:val="en-US"/>
+        </w:rPr>
+        <w:t xml:space="preserve">("23"), </w:t>
+      </w:r>
+      <w:proofErr w:type="spellStart"/>
+      <w:r>
+        <w:rPr>
+          <w:rFonts w:ascii="Courier New" w:hAnsi="Courier New" w:cs="Courier New"/>
+          <w:sz w:val="22"/>
+          <w:szCs w:val="22"/>
+          <w:lang w:val="en-US"/>
+        </w:rPr>
+        <w:t>Main.getDivisors</w:t>
+      </w:r>
+      <w:proofErr w:type="spellEnd"/>
+      <w:r>
+        <w:rPr>
+          <w:rFonts w:ascii="Courier New" w:hAnsi="Courier New" w:cs="Courier New"/>
+          <w:sz w:val="22"/>
+          <w:szCs w:val="22"/>
+          <w:lang w:val="en-US"/>
+        </w:rPr>
+        <w:t xml:space="preserve">(new </w:t>
+      </w:r>
+      <w:proofErr w:type="spellStart"/>
+      <w:r>
+        <w:rPr>
+          <w:rFonts w:ascii="Courier New" w:hAnsi="Courier New" w:cs="Courier New"/>
+          <w:sz w:val="22"/>
+          <w:szCs w:val="22"/>
+          <w:lang w:val="en-US"/>
+        </w:rPr>
+        <w:t>BigInteger</w:t>
+      </w:r>
+      <w:proofErr w:type="spellEnd"/>
+      <w:r>
+        <w:rPr>
+          <w:rFonts w:ascii="Courier New" w:hAnsi="Courier New" w:cs="Courier New"/>
+          <w:sz w:val="22"/>
+          <w:szCs w:val="22"/>
+          <w:lang w:val="en-US"/>
+        </w:rPr>
         <w:t>("22")));</w:t>
       </w:r>
     </w:p>
@@ -10803,19 +12052,101 @@
           <w:szCs w:val="22"/>
           <w:lang w:val="en-US"/>
         </w:rPr>
-        <w:t>ArrayList</w:t>
-      </w:r>
-      <w:proofErr w:type="spellEnd"/>
-      <w:r>
-        <w:rPr>
-          <w:rFonts w:ascii="Courier New" w:hAnsi="Courier New" w:cs="Courier New"/>
-          <w:sz w:val="22"/>
-          <w:szCs w:val="22"/>
-          <w:lang w:val="en-US"/>
-        </w:rPr>
-        <w:t>&lt;</w:t>
-      </w:r>
-      <w:proofErr w:type="spellStart"/>
+        <w:t>Assert.assertTrue</w:t>
+      </w:r>
+      <w:proofErr w:type="spellEnd"/>
+      <w:r>
+        <w:rPr>
+          <w:rFonts w:ascii="Courier New" w:hAnsi="Courier New" w:cs="Courier New"/>
+          <w:sz w:val="22"/>
+          <w:szCs w:val="22"/>
+          <w:lang w:val="en-US"/>
+        </w:rPr>
+        <w:t>(</w:t>
+      </w:r>
+      <w:proofErr w:type="spellStart"/>
+      <w:r>
+        <w:rPr>
+          <w:rFonts w:ascii="Courier New" w:hAnsi="Courier New" w:cs="Courier New"/>
+          <w:sz w:val="22"/>
+          <w:szCs w:val="22"/>
+          <w:lang w:val="en-US"/>
+        </w:rPr>
+        <w:t>actualResult</w:t>
+      </w:r>
+      <w:proofErr w:type="spellEnd"/>
+      <w:r>
+        <w:rPr>
+          <w:rFonts w:ascii="Courier New" w:hAnsi="Courier New" w:cs="Courier New"/>
+          <w:sz w:val="22"/>
+          <w:szCs w:val="22"/>
+          <w:lang w:val="en-US"/>
+        </w:rPr>
+        <w:t>);</w:t>
+      </w:r>
+    </w:p>
+    <w:p>
+      <w:pPr>
+        <w:spacing w:line="240" w:lineRule="auto"/>
+        <w:ind w:firstLine="0"/>
+        <w:rPr>
+          <w:rFonts w:ascii="Courier New" w:hAnsi="Courier New" w:cs="Courier New"/>
+          <w:sz w:val="22"/>
+          <w:szCs w:val="22"/>
+          <w:lang w:val="en-US"/>
+        </w:rPr>
+      </w:pPr>
+      <w:r>
+        <w:rPr>
+          <w:rFonts w:ascii="Courier New" w:hAnsi="Courier New" w:cs="Courier New"/>
+          <w:sz w:val="22"/>
+          <w:szCs w:val="22"/>
+          <w:lang w:val="en-US"/>
+        </w:rPr>
+        <w:t xml:space="preserve">        </w:t>
+      </w:r>
+      <w:proofErr w:type="spellStart"/>
+      <w:r>
+        <w:rPr>
+          <w:rFonts w:ascii="Courier New" w:hAnsi="Courier New" w:cs="Courier New"/>
+          <w:sz w:val="22"/>
+          <w:szCs w:val="22"/>
+          <w:lang w:val="en-US"/>
+        </w:rPr>
+        <w:t>actualResult</w:t>
+      </w:r>
+      <w:proofErr w:type="spellEnd"/>
+      <w:r>
+        <w:rPr>
+          <w:rFonts w:ascii="Courier New" w:hAnsi="Courier New" w:cs="Courier New"/>
+          <w:sz w:val="22"/>
+          <w:szCs w:val="22"/>
+          <w:lang w:val="en-US"/>
+        </w:rPr>
+        <w:t xml:space="preserve"> = </w:t>
+      </w:r>
+      <w:proofErr w:type="spellStart"/>
+      <w:r>
+        <w:rPr>
+          <w:rFonts w:ascii="Courier New" w:hAnsi="Courier New" w:cs="Courier New"/>
+          <w:sz w:val="22"/>
+          <w:szCs w:val="22"/>
+          <w:lang w:val="en-US"/>
+        </w:rPr>
+        <w:t>Main.isPrimitive</w:t>
+      </w:r>
+      <w:proofErr w:type="spellEnd"/>
+      <w:r>
+        <w:rPr>
+          <w:rFonts w:ascii="Courier New" w:hAnsi="Courier New" w:cs="Courier New"/>
+          <w:sz w:val="22"/>
+          <w:szCs w:val="22"/>
+          <w:lang w:val="en-US"/>
+        </w:rPr>
+        <w:t xml:space="preserve">(new </w:t>
+      </w:r>
+      <w:proofErr w:type="spellStart"/>
+      <w:proofErr w:type="gramStart"/>
       <w:r>
         <w:rPr>
           <w:rFonts w:ascii="Courier New" w:hAnsi="Courier New" w:cs="Courier New"/>
@@ -10833,526 +12164,17 @@
           <w:szCs w:val="22"/>
           <w:lang w:val="en-US"/>
         </w:rPr>
-        <w:t xml:space="preserve">&gt; </w:t>
-      </w:r>
-      <w:proofErr w:type="spellStart"/>
-      <w:r>
-        <w:rPr>
-          <w:rFonts w:ascii="Courier New" w:hAnsi="Courier New" w:cs="Courier New"/>
-          <w:sz w:val="22"/>
-          <w:szCs w:val="22"/>
-          <w:lang w:val="en-US"/>
-        </w:rPr>
-        <w:t>actualDivisors</w:t>
-      </w:r>
-      <w:proofErr w:type="spellEnd"/>
-      <w:r>
-        <w:rPr>
-          <w:rFonts w:ascii="Courier New" w:hAnsi="Courier New" w:cs="Courier New"/>
-          <w:sz w:val="22"/>
-          <w:szCs w:val="22"/>
-          <w:lang w:val="en-US"/>
-        </w:rPr>
-        <w:t xml:space="preserve"> = </w:t>
-      </w:r>
-      <w:proofErr w:type="spellStart"/>
-      <w:r>
-        <w:rPr>
-          <w:rFonts w:ascii="Courier New" w:hAnsi="Courier New" w:cs="Courier New"/>
-          <w:sz w:val="22"/>
-          <w:szCs w:val="22"/>
-          <w:lang w:val="en-US"/>
-        </w:rPr>
-        <w:t>Main.getDivisors</w:t>
-      </w:r>
-      <w:proofErr w:type="spellEnd"/>
-      <w:r>
-        <w:rPr>
-          <w:rFonts w:ascii="Courier New" w:hAnsi="Courier New" w:cs="Courier New"/>
-          <w:sz w:val="22"/>
-          <w:szCs w:val="22"/>
-          <w:lang w:val="en-US"/>
-        </w:rPr>
-        <w:t xml:space="preserve">(new </w:t>
-      </w:r>
-      <w:proofErr w:type="spellStart"/>
-      <w:r>
-        <w:rPr>
-          <w:rFonts w:ascii="Courier New" w:hAnsi="Courier New" w:cs="Courier New"/>
-          <w:sz w:val="22"/>
-          <w:szCs w:val="22"/>
-          <w:lang w:val="en-US"/>
-        </w:rPr>
-        <w:t>BigInteger</w:t>
-      </w:r>
-      <w:proofErr w:type="spellEnd"/>
-      <w:r>
-        <w:rPr>
-          <w:rFonts w:ascii="Courier New" w:hAnsi="Courier New" w:cs="Courier New"/>
-          <w:sz w:val="22"/>
-          <w:szCs w:val="22"/>
-          <w:lang w:val="en-US"/>
-        </w:rPr>
-        <w:t>("22"));</w:t>
-      </w:r>
-    </w:p>
-    <w:p>
-      <w:pPr>
-        <w:spacing w:line="240" w:lineRule="auto"/>
-        <w:ind w:firstLine="0"/>
-        <w:rPr>
-          <w:rFonts w:ascii="Courier New" w:hAnsi="Courier New" w:cs="Courier New"/>
-          <w:sz w:val="22"/>
-          <w:szCs w:val="22"/>
-          <w:lang w:val="en-US"/>
-        </w:rPr>
-      </w:pPr>
-      <w:r>
-        <w:rPr>
-          <w:rFonts w:ascii="Courier New" w:hAnsi="Courier New" w:cs="Courier New"/>
-          <w:sz w:val="22"/>
-          <w:szCs w:val="22"/>
-          <w:lang w:val="en-US"/>
-        </w:rPr>
-        <w:t xml:space="preserve">        </w:t>
-      </w:r>
-      <w:proofErr w:type="spellStart"/>
-      <w:r>
-        <w:rPr>
-          <w:rFonts w:ascii="Courier New" w:hAnsi="Courier New" w:cs="Courier New"/>
-          <w:sz w:val="22"/>
-          <w:szCs w:val="22"/>
-          <w:lang w:val="en-US"/>
-        </w:rPr>
-        <w:t>Assert.assertEquals</w:t>
-      </w:r>
-      <w:proofErr w:type="spellEnd"/>
-      <w:r>
-        <w:rPr>
-          <w:rFonts w:ascii="Courier New" w:hAnsi="Courier New" w:cs="Courier New"/>
-          <w:sz w:val="22"/>
-          <w:szCs w:val="22"/>
-          <w:lang w:val="en-US"/>
-        </w:rPr>
         <w:t>(</w:t>
       </w:r>
-      <w:proofErr w:type="spellStart"/>
-      <w:r>
-        <w:rPr>
-          <w:rFonts w:ascii="Courier New" w:hAnsi="Courier New" w:cs="Courier New"/>
-          <w:sz w:val="22"/>
-          <w:szCs w:val="22"/>
-          <w:lang w:val="en-US"/>
-        </w:rPr>
-        <w:t>actualDivisors</w:t>
-      </w:r>
-      <w:proofErr w:type="spellEnd"/>
-      <w:r>
-        <w:rPr>
-          <w:rFonts w:ascii="Courier New" w:hAnsi="Courier New" w:cs="Courier New"/>
-          <w:sz w:val="22"/>
-          <w:szCs w:val="22"/>
-          <w:lang w:val="en-US"/>
-        </w:rPr>
-        <w:t xml:space="preserve">, </w:t>
-      </w:r>
-      <w:proofErr w:type="spellStart"/>
-      <w:r>
-        <w:rPr>
-          <w:rFonts w:ascii="Courier New" w:hAnsi="Courier New" w:cs="Courier New"/>
-          <w:sz w:val="22"/>
-          <w:szCs w:val="22"/>
-          <w:lang w:val="en-US"/>
-        </w:rPr>
-        <w:t>expectedDivisors</w:t>
-      </w:r>
-      <w:proofErr w:type="spellEnd"/>
-      <w:r>
-        <w:rPr>
-          <w:rFonts w:ascii="Courier New" w:hAnsi="Courier New" w:cs="Courier New"/>
-          <w:sz w:val="22"/>
-          <w:szCs w:val="22"/>
-          <w:lang w:val="en-US"/>
-        </w:rPr>
-        <w:t>);</w:t>
-      </w:r>
-    </w:p>
-    <w:p>
-      <w:pPr>
-        <w:spacing w:line="240" w:lineRule="auto"/>
-        <w:ind w:firstLine="0"/>
-        <w:rPr>
-          <w:rFonts w:ascii="Courier New" w:hAnsi="Courier New" w:cs="Courier New"/>
-          <w:sz w:val="22"/>
-          <w:szCs w:val="22"/>
-          <w:lang w:val="en-US"/>
-        </w:rPr>
-      </w:pPr>
-      <w:r>
-        <w:rPr>
-          <w:rFonts w:ascii="Courier New" w:hAnsi="Courier New" w:cs="Courier New"/>
-          <w:sz w:val="22"/>
-          <w:szCs w:val="22"/>
-          <w:lang w:val="en-US"/>
-        </w:rPr>
-        <w:t xml:space="preserve">    }</w:t>
-      </w:r>
-    </w:p>
-    <w:p>
-      <w:pPr>
-        <w:spacing w:line="240" w:lineRule="auto"/>
-        <w:ind w:firstLine="0"/>
-        <w:rPr>
-          <w:rFonts w:ascii="Courier New" w:hAnsi="Courier New" w:cs="Courier New"/>
-          <w:sz w:val="22"/>
-          <w:szCs w:val="22"/>
-          <w:lang w:val="en-US"/>
-        </w:rPr>
-      </w:pPr>
-    </w:p>
-    <w:p>
-      <w:pPr>
-        <w:spacing w:line="240" w:lineRule="auto"/>
-        <w:ind w:firstLine="0"/>
-        <w:rPr>
-          <w:rFonts w:ascii="Courier New" w:hAnsi="Courier New" w:cs="Courier New"/>
-          <w:sz w:val="22"/>
-          <w:szCs w:val="22"/>
-          <w:lang w:val="en-US"/>
-        </w:rPr>
-      </w:pPr>
-      <w:r>
-        <w:rPr>
-          <w:rFonts w:ascii="Courier New" w:hAnsi="Courier New" w:cs="Courier New"/>
-          <w:sz w:val="22"/>
-          <w:szCs w:val="22"/>
-          <w:lang w:val="en-US"/>
-        </w:rPr>
-        <w:t xml:space="preserve">    @Test</w:t>
-      </w:r>
-    </w:p>
-    <w:p>
-      <w:pPr>
-        <w:spacing w:line="240" w:lineRule="auto"/>
-        <w:ind w:firstLine="0"/>
-        <w:rPr>
-          <w:rFonts w:ascii="Courier New" w:hAnsi="Courier New" w:cs="Courier New"/>
-          <w:sz w:val="22"/>
-          <w:szCs w:val="22"/>
-          <w:lang w:val="en-US"/>
-        </w:rPr>
-      </w:pPr>
-      <w:r>
-        <w:rPr>
-          <w:rFonts w:ascii="Courier New" w:hAnsi="Courier New" w:cs="Courier New"/>
-          <w:sz w:val="22"/>
-          <w:szCs w:val="22"/>
-          <w:lang w:val="en-US"/>
-        </w:rPr>
-        <w:t xml:space="preserve">    public void unitTest2() {</w:t>
-      </w:r>
-    </w:p>
-    <w:p>
-      <w:pPr>
-        <w:spacing w:line="240" w:lineRule="auto"/>
-        <w:ind w:firstLine="0"/>
-        <w:rPr>
-          <w:rFonts w:ascii="Courier New" w:hAnsi="Courier New" w:cs="Courier New"/>
-          <w:sz w:val="22"/>
-          <w:szCs w:val="22"/>
-          <w:lang w:val="en-US"/>
-        </w:rPr>
-      </w:pPr>
-      <w:r>
-        <w:rPr>
-          <w:rFonts w:ascii="Courier New" w:hAnsi="Courier New" w:cs="Courier New"/>
-          <w:sz w:val="22"/>
-          <w:szCs w:val="22"/>
-          <w:lang w:val="en-US"/>
-        </w:rPr>
-        <w:t xml:space="preserve">        </w:t>
-      </w:r>
-      <w:proofErr w:type="spellStart"/>
-      <w:r>
-        <w:rPr>
-          <w:rFonts w:ascii="Courier New" w:hAnsi="Courier New" w:cs="Courier New"/>
-          <w:sz w:val="22"/>
-          <w:szCs w:val="22"/>
-          <w:lang w:val="en-US"/>
-        </w:rPr>
-        <w:t>boolean</w:t>
-      </w:r>
-      <w:proofErr w:type="spellEnd"/>
-      <w:r>
-        <w:rPr>
-          <w:rFonts w:ascii="Courier New" w:hAnsi="Courier New" w:cs="Courier New"/>
-          <w:sz w:val="22"/>
-          <w:szCs w:val="22"/>
-          <w:lang w:val="en-US"/>
-        </w:rPr>
-        <w:t xml:space="preserve"> </w:t>
-      </w:r>
-      <w:proofErr w:type="spellStart"/>
-      <w:r>
-        <w:rPr>
-          <w:rFonts w:ascii="Courier New" w:hAnsi="Courier New" w:cs="Courier New"/>
-          <w:sz w:val="22"/>
-          <w:szCs w:val="22"/>
-          <w:lang w:val="en-US"/>
-        </w:rPr>
-        <w:t>actualResult</w:t>
-      </w:r>
-      <w:proofErr w:type="spellEnd"/>
-      <w:r>
-        <w:rPr>
-          <w:rFonts w:ascii="Courier New" w:hAnsi="Courier New" w:cs="Courier New"/>
-          <w:sz w:val="22"/>
-          <w:szCs w:val="22"/>
-          <w:lang w:val="en-US"/>
-        </w:rPr>
-        <w:t xml:space="preserve"> = </w:t>
-      </w:r>
-      <w:proofErr w:type="spellStart"/>
-      <w:r>
-        <w:rPr>
-          <w:rFonts w:ascii="Courier New" w:hAnsi="Courier New" w:cs="Courier New"/>
-          <w:sz w:val="22"/>
-          <w:szCs w:val="22"/>
-          <w:lang w:val="en-US"/>
-        </w:rPr>
-        <w:t>Main.isPrimitive</w:t>
-      </w:r>
-      <w:proofErr w:type="spellEnd"/>
-      <w:r>
-        <w:rPr>
-          <w:rFonts w:ascii="Courier New" w:hAnsi="Courier New" w:cs="Courier New"/>
-          <w:sz w:val="22"/>
-          <w:szCs w:val="22"/>
-          <w:lang w:val="en-US"/>
-        </w:rPr>
-        <w:t xml:space="preserve">(new </w:t>
-      </w:r>
-      <w:proofErr w:type="spellStart"/>
-      <w:r>
-        <w:rPr>
-          <w:rFonts w:ascii="Courier New" w:hAnsi="Courier New" w:cs="Courier New"/>
-          <w:sz w:val="22"/>
-          <w:szCs w:val="22"/>
-          <w:lang w:val="en-US"/>
-        </w:rPr>
-        <w:t>BigInteger</w:t>
-      </w:r>
-      <w:proofErr w:type="spellEnd"/>
-      <w:r>
-        <w:rPr>
-          <w:rFonts w:ascii="Courier New" w:hAnsi="Courier New" w:cs="Courier New"/>
-          <w:sz w:val="22"/>
-          <w:szCs w:val="22"/>
-          <w:lang w:val="en-US"/>
-        </w:rPr>
-        <w:t xml:space="preserve">("5"), new </w:t>
-      </w:r>
-      <w:proofErr w:type="spellStart"/>
-      <w:r>
-        <w:rPr>
-          <w:rFonts w:ascii="Courier New" w:hAnsi="Courier New" w:cs="Courier New"/>
-          <w:sz w:val="22"/>
-          <w:szCs w:val="22"/>
-          <w:lang w:val="en-US"/>
-        </w:rPr>
-        <w:t>BigInteger</w:t>
-      </w:r>
-      <w:proofErr w:type="spellEnd"/>
-      <w:r>
-        <w:rPr>
-          <w:rFonts w:ascii="Courier New" w:hAnsi="Courier New" w:cs="Courier New"/>
-          <w:sz w:val="22"/>
-          <w:szCs w:val="22"/>
-          <w:lang w:val="en-US"/>
-        </w:rPr>
-        <w:t xml:space="preserve">("23"), </w:t>
-      </w:r>
-      <w:proofErr w:type="spellStart"/>
-      <w:r>
-        <w:rPr>
-          <w:rFonts w:ascii="Courier New" w:hAnsi="Courier New" w:cs="Courier New"/>
-          <w:sz w:val="22"/>
-          <w:szCs w:val="22"/>
-          <w:lang w:val="en-US"/>
-        </w:rPr>
-        <w:t>Main.getDivisors</w:t>
-      </w:r>
-      <w:proofErr w:type="spellEnd"/>
-      <w:r>
-        <w:rPr>
-          <w:rFonts w:ascii="Courier New" w:hAnsi="Courier New" w:cs="Courier New"/>
-          <w:sz w:val="22"/>
-          <w:szCs w:val="22"/>
-          <w:lang w:val="en-US"/>
-        </w:rPr>
-        <w:t xml:space="preserve">(new </w:t>
-      </w:r>
-      <w:proofErr w:type="spellStart"/>
-      <w:r>
-        <w:rPr>
-          <w:rFonts w:ascii="Courier New" w:hAnsi="Courier New" w:cs="Courier New"/>
-          <w:sz w:val="22"/>
-          <w:szCs w:val="22"/>
-          <w:lang w:val="en-US"/>
-        </w:rPr>
-        <w:t>BigInteger</w:t>
-      </w:r>
-      <w:proofErr w:type="spellEnd"/>
-      <w:r>
-        <w:rPr>
-          <w:rFonts w:ascii="Courier New" w:hAnsi="Courier New" w:cs="Courier New"/>
-          <w:sz w:val="22"/>
-          <w:szCs w:val="22"/>
-          <w:lang w:val="en-US"/>
-        </w:rPr>
-        <w:t>("22")));</w:t>
-      </w:r>
-    </w:p>
-    <w:p>
-      <w:pPr>
-        <w:spacing w:line="240" w:lineRule="auto"/>
-        <w:ind w:firstLine="0"/>
-        <w:rPr>
-          <w:rFonts w:ascii="Courier New" w:hAnsi="Courier New" w:cs="Courier New"/>
-          <w:sz w:val="22"/>
-          <w:szCs w:val="22"/>
-          <w:lang w:val="en-US"/>
-        </w:rPr>
-      </w:pPr>
-      <w:r>
-        <w:rPr>
-          <w:rFonts w:ascii="Courier New" w:hAnsi="Courier New" w:cs="Courier New"/>
-          <w:sz w:val="22"/>
-          <w:szCs w:val="22"/>
-          <w:lang w:val="en-US"/>
-        </w:rPr>
-        <w:t xml:space="preserve">        </w:t>
-      </w:r>
-      <w:proofErr w:type="spellStart"/>
-      <w:r>
-        <w:rPr>
-          <w:rFonts w:ascii="Courier New" w:hAnsi="Courier New" w:cs="Courier New"/>
-          <w:sz w:val="22"/>
-          <w:szCs w:val="22"/>
-          <w:lang w:val="en-US"/>
-        </w:rPr>
-        <w:t>Assert.assertTrue</w:t>
-      </w:r>
-      <w:proofErr w:type="spellEnd"/>
-      <w:r>
-        <w:rPr>
-          <w:rFonts w:ascii="Courier New" w:hAnsi="Courier New" w:cs="Courier New"/>
-          <w:sz w:val="22"/>
-          <w:szCs w:val="22"/>
-          <w:lang w:val="en-US"/>
-        </w:rPr>
-        <w:t>(</w:t>
-      </w:r>
-      <w:proofErr w:type="spellStart"/>
-      <w:r>
-        <w:rPr>
-          <w:rFonts w:ascii="Courier New" w:hAnsi="Courier New" w:cs="Courier New"/>
-          <w:sz w:val="22"/>
-          <w:szCs w:val="22"/>
-          <w:lang w:val="en-US"/>
-        </w:rPr>
-        <w:t>actualResult</w:t>
-      </w:r>
-      <w:proofErr w:type="spellEnd"/>
-      <w:r>
-        <w:rPr>
-          <w:rFonts w:ascii="Courier New" w:hAnsi="Courier New" w:cs="Courier New"/>
-          <w:sz w:val="22"/>
-          <w:szCs w:val="22"/>
-          <w:lang w:val="en-US"/>
-        </w:rPr>
-        <w:t>);</w:t>
-      </w:r>
-    </w:p>
-    <w:p>
-      <w:pPr>
-        <w:spacing w:line="240" w:lineRule="auto"/>
-        <w:ind w:firstLine="0"/>
-        <w:rPr>
-          <w:rFonts w:ascii="Courier New" w:hAnsi="Courier New" w:cs="Courier New"/>
-          <w:sz w:val="22"/>
-          <w:szCs w:val="22"/>
-          <w:lang w:val="en-US"/>
-        </w:rPr>
-      </w:pPr>
-      <w:r>
-        <w:rPr>
-          <w:rFonts w:ascii="Courier New" w:hAnsi="Courier New" w:cs="Courier New"/>
-          <w:sz w:val="22"/>
-          <w:szCs w:val="22"/>
-          <w:lang w:val="en-US"/>
-        </w:rPr>
-        <w:t xml:space="preserve">        </w:t>
-      </w:r>
-      <w:proofErr w:type="spellStart"/>
-      <w:r>
-        <w:rPr>
-          <w:rFonts w:ascii="Courier New" w:hAnsi="Courier New" w:cs="Courier New"/>
-          <w:sz w:val="22"/>
-          <w:szCs w:val="22"/>
-          <w:lang w:val="en-US"/>
-        </w:rPr>
-        <w:t>actualResult</w:t>
-      </w:r>
-      <w:proofErr w:type="spellEnd"/>
-      <w:r>
-        <w:rPr>
-          <w:rFonts w:ascii="Courier New" w:hAnsi="Courier New" w:cs="Courier New"/>
-          <w:sz w:val="22"/>
-          <w:szCs w:val="22"/>
-          <w:lang w:val="en-US"/>
-        </w:rPr>
-        <w:t xml:space="preserve"> = </w:t>
-      </w:r>
-      <w:proofErr w:type="spellStart"/>
-      <w:r>
-        <w:rPr>
-          <w:rFonts w:ascii="Courier New" w:hAnsi="Courier New" w:cs="Courier New"/>
-          <w:sz w:val="22"/>
-          <w:szCs w:val="22"/>
-          <w:lang w:val="en-US"/>
-        </w:rPr>
-        <w:t>Main.isPrimitive</w:t>
-      </w:r>
-      <w:proofErr w:type="spellEnd"/>
-      <w:r>
-        <w:rPr>
-          <w:rFonts w:ascii="Courier New" w:hAnsi="Courier New" w:cs="Courier New"/>
-          <w:sz w:val="22"/>
-          <w:szCs w:val="22"/>
-          <w:lang w:val="en-US"/>
-        </w:rPr>
-        <w:t xml:space="preserve">(new </w:t>
-      </w:r>
-      <w:proofErr w:type="spellStart"/>
-      <w:r>
-        <w:rPr>
-          <w:rFonts w:ascii="Courier New" w:hAnsi="Courier New" w:cs="Courier New"/>
-          <w:sz w:val="22"/>
-          <w:szCs w:val="22"/>
-          <w:lang w:val="en-US"/>
-        </w:rPr>
-        <w:t>BigInteger</w:t>
-      </w:r>
-      <w:proofErr w:type="spellEnd"/>
-      <w:r>
-        <w:rPr>
-          <w:rFonts w:ascii="Courier New" w:hAnsi="Courier New" w:cs="Courier New"/>
-          <w:sz w:val="22"/>
-          <w:szCs w:val="22"/>
-          <w:lang w:val="en-US"/>
-        </w:rPr>
-        <w:t xml:space="preserve">("6"), new </w:t>
+      <w:proofErr w:type="gramEnd"/>
+      <w:r>
+        <w:rPr>
+          <w:rFonts w:ascii="Courier New" w:hAnsi="Courier New" w:cs="Courier New"/>
+          <w:sz w:val="22"/>
+          <w:szCs w:val="22"/>
+          <w:lang w:val="en-US"/>
+        </w:rPr>
+        <w:t xml:space="preserve">"6"), new </w:t>
       </w:r>
       <w:proofErr w:type="spellStart"/>
       <w:r>
@@ -11633,6 +12455,7 @@
         <w:t xml:space="preserve">(new </w:t>
       </w:r>
       <w:proofErr w:type="spellStart"/>
+      <w:proofErr w:type="gramStart"/>
       <w:r>
         <w:rPr>
           <w:rFonts w:ascii="Courier New" w:hAnsi="Courier New" w:cs="Courier New"/>
@@ -11650,7 +12473,17 @@
           <w:szCs w:val="22"/>
           <w:lang w:val="en-US"/>
         </w:rPr>
-        <w:t>("23"));</w:t>
+        <w:t>(</w:t>
+      </w:r>
+      <w:proofErr w:type="gramEnd"/>
+      <w:r>
+        <w:rPr>
+          <w:rFonts w:ascii="Courier New" w:hAnsi="Courier New" w:cs="Courier New"/>
+          <w:sz w:val="22"/>
+          <w:szCs w:val="22"/>
+          <w:lang w:val="en-US"/>
+        </w:rPr>
+        <w:t>"23"));</w:t>
       </w:r>
     </w:p>
     <w:p>
@@ -11795,6 +12628,7 @@
         <w:t xml:space="preserve">, new </w:t>
       </w:r>
       <w:proofErr w:type="spellStart"/>
+      <w:proofErr w:type="gramStart"/>
       <w:r>
         <w:rPr>
           <w:rFonts w:ascii="Courier New" w:hAnsi="Courier New" w:cs="Courier New"/>
@@ -11812,7 +12646,17 @@
           <w:szCs w:val="22"/>
           <w:lang w:val="en-US"/>
         </w:rPr>
-        <w:t xml:space="preserve">("23"), </w:t>
+        <w:t>(</w:t>
+      </w:r>
+      <w:proofErr w:type="gramEnd"/>
+      <w:r>
+        <w:rPr>
+          <w:rFonts w:ascii="Courier New" w:hAnsi="Courier New" w:cs="Courier New"/>
+          <w:sz w:val="22"/>
+          <w:szCs w:val="22"/>
+          <w:lang w:val="en-US"/>
+        </w:rPr>
+        <w:t xml:space="preserve">"23"), </w:t>
       </w:r>
       <w:proofErr w:type="spellStart"/>
       <w:r>
@@ -11942,14 +12786,25 @@
         <w:t xml:space="preserve">import </w:t>
       </w:r>
       <w:proofErr w:type="spellStart"/>
-      <w:r>
-        <w:rPr>
-          <w:rFonts w:ascii="Courier New" w:hAnsi="Courier New" w:cs="Courier New"/>
-          <w:sz w:val="22"/>
-          <w:szCs w:val="22"/>
-          <w:lang w:val="en-US"/>
-        </w:rPr>
-        <w:t>org.junit.Assert</w:t>
+      <w:proofErr w:type="gramStart"/>
+      <w:r>
+        <w:rPr>
+          <w:rFonts w:ascii="Courier New" w:hAnsi="Courier New" w:cs="Courier New"/>
+          <w:sz w:val="22"/>
+          <w:szCs w:val="22"/>
+          <w:lang w:val="en-US"/>
+        </w:rPr>
+        <w:t>org.junit</w:t>
+      </w:r>
+      <w:proofErr w:type="gramEnd"/>
+      <w:r>
+        <w:rPr>
+          <w:rFonts w:ascii="Courier New" w:hAnsi="Courier New" w:cs="Courier New"/>
+          <w:sz w:val="22"/>
+          <w:szCs w:val="22"/>
+          <w:lang w:val="en-US"/>
+        </w:rPr>
+        <w:t>.Assert</w:t>
       </w:r>
       <w:proofErr w:type="spellEnd"/>
       <w:r>
@@ -11983,14 +12838,25 @@
         <w:t xml:space="preserve">import </w:t>
       </w:r>
       <w:proofErr w:type="spellStart"/>
-      <w:r>
-        <w:rPr>
-          <w:rFonts w:ascii="Courier New" w:hAnsi="Courier New" w:cs="Courier New"/>
-          <w:sz w:val="22"/>
-          <w:szCs w:val="22"/>
-          <w:lang w:val="en-US"/>
-        </w:rPr>
-        <w:t>org.junit.Test</w:t>
+      <w:proofErr w:type="gramStart"/>
+      <w:r>
+        <w:rPr>
+          <w:rFonts w:ascii="Courier New" w:hAnsi="Courier New" w:cs="Courier New"/>
+          <w:sz w:val="22"/>
+          <w:szCs w:val="22"/>
+          <w:lang w:val="en-US"/>
+        </w:rPr>
+        <w:t>org.junit</w:t>
+      </w:r>
+      <w:proofErr w:type="gramEnd"/>
+      <w:r>
+        <w:rPr>
+          <w:rFonts w:ascii="Courier New" w:hAnsi="Courier New" w:cs="Courier New"/>
+          <w:sz w:val="22"/>
+          <w:szCs w:val="22"/>
+          <w:lang w:val="en-US"/>
+        </w:rPr>
+        <w:t>.Test</w:t>
       </w:r>
       <w:proofErr w:type="spellEnd"/>
       <w:r>
@@ -12024,14 +12890,25 @@
         <w:t xml:space="preserve">import </w:t>
       </w:r>
       <w:proofErr w:type="spellStart"/>
-      <w:r>
-        <w:rPr>
-          <w:rFonts w:ascii="Courier New" w:hAnsi="Courier New" w:cs="Courier New"/>
-          <w:sz w:val="22"/>
-          <w:szCs w:val="22"/>
-          <w:lang w:val="en-US"/>
-        </w:rPr>
-        <w:t>java.math.BigInteger</w:t>
+      <w:proofErr w:type="gramStart"/>
+      <w:r>
+        <w:rPr>
+          <w:rFonts w:ascii="Courier New" w:hAnsi="Courier New" w:cs="Courier New"/>
+          <w:sz w:val="22"/>
+          <w:szCs w:val="22"/>
+          <w:lang w:val="en-US"/>
+        </w:rPr>
+        <w:t>java.math</w:t>
+      </w:r>
+      <w:proofErr w:type="gramEnd"/>
+      <w:r>
+        <w:rPr>
+          <w:rFonts w:ascii="Courier New" w:hAnsi="Courier New" w:cs="Courier New"/>
+          <w:sz w:val="22"/>
+          <w:szCs w:val="22"/>
+          <w:lang w:val="en-US"/>
+        </w:rPr>
+        <w:t>.BigInteger</w:t>
       </w:r>
       <w:proofErr w:type="spellEnd"/>
       <w:r>
@@ -12139,6 +13016,7 @@
         <w:t xml:space="preserve">    public void </w:t>
       </w:r>
       <w:proofErr w:type="spellStart"/>
+      <w:proofErr w:type="gramStart"/>
       <w:r>
         <w:rPr>
           <w:rFonts w:ascii="Courier New" w:hAnsi="Courier New" w:cs="Courier New"/>
@@ -12156,7 +13034,17 @@
           <w:szCs w:val="22"/>
           <w:lang w:val="en-US"/>
         </w:rPr>
-        <w:t>(){</w:t>
+        <w:t>(</w:t>
+      </w:r>
+      <w:proofErr w:type="gramEnd"/>
+      <w:r>
+        <w:rPr>
+          <w:rFonts w:ascii="Courier New" w:hAnsi="Courier New" w:cs="Courier New"/>
+          <w:sz w:val="22"/>
+          <w:szCs w:val="22"/>
+          <w:lang w:val="en-US"/>
+        </w:rPr>
+        <w:t>){</w:t>
       </w:r>
     </w:p>
     <w:p>
@@ -12197,7 +13085,27 @@
           <w:szCs w:val="22"/>
           <w:lang w:val="en-US"/>
         </w:rPr>
-        <w:t xml:space="preserve"> = new Participant("</w:t>
+        <w:t xml:space="preserve"> = new </w:t>
+      </w:r>
+      <w:proofErr w:type="gramStart"/>
+      <w:r>
+        <w:rPr>
+          <w:rFonts w:ascii="Courier New" w:hAnsi="Courier New" w:cs="Courier New"/>
+          <w:sz w:val="22"/>
+          <w:szCs w:val="22"/>
+          <w:lang w:val="en-US"/>
+        </w:rPr>
+        <w:t>Participant(</w:t>
+      </w:r>
+      <w:proofErr w:type="gramEnd"/>
+      <w:r>
+        <w:rPr>
+          <w:rFonts w:ascii="Courier New" w:hAnsi="Courier New" w:cs="Courier New"/>
+          <w:sz w:val="22"/>
+          <w:szCs w:val="22"/>
+          <w:lang w:val="en-US"/>
+        </w:rPr>
+        <w:t>"</w:t>
       </w:r>
       <w:proofErr w:type="spellStart"/>
       <w:r>
@@ -12278,7 +13186,27 @@
           <w:szCs w:val="22"/>
           <w:lang w:val="en-US"/>
         </w:rPr>
-        <w:t xml:space="preserve">        Participant bob = new Participant("</w:t>
+        <w:t xml:space="preserve">        Participant bob = new </w:t>
+      </w:r>
+      <w:proofErr w:type="gramStart"/>
+      <w:r>
+        <w:rPr>
+          <w:rFonts w:ascii="Courier New" w:hAnsi="Courier New" w:cs="Courier New"/>
+          <w:sz w:val="22"/>
+          <w:szCs w:val="22"/>
+          <w:lang w:val="en-US"/>
+        </w:rPr>
+        <w:t>Participant(</w:t>
+      </w:r>
+      <w:proofErr w:type="gramEnd"/>
+      <w:r>
+        <w:rPr>
+          <w:rFonts w:ascii="Courier New" w:hAnsi="Courier New" w:cs="Courier New"/>
+          <w:sz w:val="22"/>
+          <w:szCs w:val="22"/>
+          <w:lang w:val="en-US"/>
+        </w:rPr>
+        <w:t>"</w:t>
       </w:r>
       <w:proofErr w:type="spellStart"/>
       <w:r>
@@ -12382,6 +13310,7 @@
         <w:t>(</w:t>
       </w:r>
       <w:proofErr w:type="spellStart"/>
+      <w:proofErr w:type="gramStart"/>
       <w:r>
         <w:rPr>
           <w:rFonts w:ascii="Courier New" w:hAnsi="Courier New" w:cs="Courier New"/>
@@ -12392,6 +13321,7 @@
         <w:t>alice.getName</w:t>
       </w:r>
       <w:proofErr w:type="spellEnd"/>
+      <w:proofErr w:type="gramEnd"/>
       <w:r>
         <w:rPr>
           <w:rFonts w:ascii="Courier New" w:hAnsi="Courier New" w:cs="Courier New"/>
@@ -12483,6 +13413,7 @@
         <w:t>(</w:t>
       </w:r>
       <w:proofErr w:type="spellStart"/>
+      <w:proofErr w:type="gramStart"/>
       <w:r>
         <w:rPr>
           <w:rFonts w:ascii="Courier New" w:hAnsi="Courier New" w:cs="Courier New"/>
@@ -12493,6 +13424,7 @@
         <w:t>bob.getName</w:t>
       </w:r>
       <w:proofErr w:type="spellEnd"/>
+      <w:proofErr w:type="gramEnd"/>
       <w:r>
         <w:rPr>
           <w:rFonts w:ascii="Courier New" w:hAnsi="Courier New" w:cs="Courier New"/>
@@ -12564,6 +13496,7 @@
         <w:t xml:space="preserve">        </w:t>
       </w:r>
       <w:proofErr w:type="spellStart"/>
+      <w:proofErr w:type="gramStart"/>
       <w:r>
         <w:rPr>
           <w:rFonts w:ascii="Courier New" w:hAnsi="Courier New" w:cs="Courier New"/>
@@ -12574,6 +13507,7 @@
         <w:t>alice.calculateKey</w:t>
       </w:r>
       <w:proofErr w:type="spellEnd"/>
+      <w:proofErr w:type="gramEnd"/>
       <w:r>
         <w:rPr>
           <w:rFonts w:ascii="Courier New" w:hAnsi="Courier New" w:cs="Courier New"/>
@@ -12625,6 +13559,7 @@
         <w:t xml:space="preserve">        </w:t>
       </w:r>
       <w:proofErr w:type="spellStart"/>
+      <w:proofErr w:type="gramStart"/>
       <w:r>
         <w:rPr>
           <w:rFonts w:ascii="Courier New" w:hAnsi="Courier New" w:cs="Courier New"/>
@@ -12635,6 +13570,7 @@
         <w:t>bob.calculateKey</w:t>
       </w:r>
       <w:proofErr w:type="spellEnd"/>
+      <w:proofErr w:type="gramEnd"/>
       <w:r>
         <w:rPr>
           <w:rFonts w:ascii="Courier New" w:hAnsi="Courier New" w:cs="Courier New"/>
@@ -12706,6 +13642,7 @@
         <w:t xml:space="preserve">("Key = " + </w:t>
       </w:r>
       <w:proofErr w:type="spellStart"/>
+      <w:proofErr w:type="gramStart"/>
       <w:r>
         <w:rPr>
           <w:rFonts w:ascii="Courier New" w:hAnsi="Courier New" w:cs="Courier New"/>
@@ -12716,6 +13653,7 @@
         <w:t>alice.getKey</w:t>
       </w:r>
       <w:proofErr w:type="spellEnd"/>
+      <w:proofErr w:type="gramEnd"/>
       <w:r>
         <w:rPr>
           <w:rFonts w:ascii="Courier New" w:hAnsi="Courier New" w:cs="Courier New"/>
@@ -12767,6 +13705,7 @@
         <w:t>(</w:t>
       </w:r>
       <w:proofErr w:type="spellStart"/>
+      <w:proofErr w:type="gramStart"/>
       <w:r>
         <w:rPr>
           <w:rFonts w:ascii="Courier New" w:hAnsi="Courier New" w:cs="Courier New"/>
@@ -12777,6 +13716,7 @@
         <w:t>alice.getKey</w:t>
       </w:r>
       <w:proofErr w:type="spellEnd"/>
+      <w:proofErr w:type="gramEnd"/>
       <w:r>
         <w:rPr>
           <w:rFonts w:ascii="Courier New" w:hAnsi="Courier New" w:cs="Courier New"/>
@@ -12836,7 +13776,6 @@
           <w:rFonts w:ascii="Courier New" w:hAnsi="Courier New" w:cs="Courier New"/>
           <w:sz w:val="22"/>
           <w:szCs w:val="22"/>
-          <w:lang w:val="en-US"/>
         </w:rPr>
       </w:pPr>
       <w:r>
@@ -12848,8 +13787,6 @@
         </w:rPr>
         <w:t>}</w:t>
       </w:r>
-      <w:bookmarkStart w:id="1" w:name="_GoBack"/>
-      <w:bookmarkEnd w:id="1"/>
     </w:p>
     <w:sectPr>
       <w:pgSz w:w="11906" w:h="16838"/>
@@ -14228,7 +15165,7 @@
 </file>
 
 <file path=customXml/itemProps1.xml><?xml version="1.0" encoding="utf-8"?>
-<ds:datastoreItem xmlns:ds="http://schemas.openxmlformats.org/officeDocument/2006/customXml" ds:itemID="{33B9B6EA-113B-419D-BF61-78BCA8B9FC0F}">
+<ds:datastoreItem xmlns:ds="http://schemas.openxmlformats.org/officeDocument/2006/customXml" ds:itemID="{0654E716-66C7-42A9-8309-E2D491D04228}">
   <ds:schemaRefs>
     <ds:schemaRef ds:uri="http://schemas.openxmlformats.org/officeDocument/2006/bibliography"/>
   </ds:schemaRefs>
